--- a/paper/psych_science_submission/sol_ms_v6_MAR.docx
+++ b/paper/psych_science_submission/sol_ms_v6_MAR.docx
@@ -44,11 +44,7 @@
         <w:jc w:val="center"/>
       </w:pPr>
       <w:r>
-        <w:t xml:space="preserve">Todd </w:t>
-      </w:r>
-      <w:proofErr w:type="spellStart"/>
-      <w:r>
-        <w:t>L</w:t>
+        <w:t>Todd L</w:t>
       </w:r>
       <w:r>
         <w:t>a</w:t>
@@ -56,7 +52,6 @@
       <w:r>
         <w:t>Marr</w:t>
       </w:r>
-      <w:proofErr w:type="spellEnd"/>
     </w:p>
     <w:p>
       <w:pPr>
@@ -78,11 +73,9 @@
       <w:r>
         <w:t xml:space="preserve">A. </w:t>
       </w:r>
-      <w:proofErr w:type="spellStart"/>
       <w:r>
         <w:t>Marchman</w:t>
       </w:r>
-      <w:proofErr w:type="spellEnd"/>
     </w:p>
     <w:p>
       <w:pPr>
@@ -189,32 +182,11 @@
       <w:r>
         <w:t xml:space="preserve">ecial thanks to Karina Pedersen, </w:t>
       </w:r>
-      <w:proofErr w:type="spellStart"/>
-      <w:r>
-        <w:t>Lisalee</w:t>
-      </w:r>
-      <w:proofErr w:type="spellEnd"/>
-      <w:r>
-        <w:t xml:space="preserve"> </w:t>
-      </w:r>
-      <w:proofErr w:type="gramStart"/>
-      <w:r>
-        <w:t xml:space="preserve">Egbert </w:t>
-      </w:r>
-      <w:r>
-        <w:t>,</w:t>
-      </w:r>
-      <w:proofErr w:type="gramEnd"/>
-      <w:r>
-        <w:t xml:space="preserve"> Laura Petersen, and Michele </w:t>
-      </w:r>
-      <w:proofErr w:type="spellStart"/>
-      <w:r>
-        <w:t>Berke</w:t>
-      </w:r>
-      <w:proofErr w:type="spellEnd"/>
-      <w:r>
-        <w:t xml:space="preserve"> </w:t>
+      <w:r>
+        <w:t xml:space="preserve">Lisalee Egbert </w:t>
+      </w:r>
+      <w:r>
+        <w:t xml:space="preserve">, Laura Petersen, and Michele Berke </w:t>
       </w:r>
       <w:r>
         <w:t>for their help with participant recruitment</w:t>
@@ -223,11 +195,7 @@
         <w:t>;</w:t>
       </w:r>
       <w:r>
-        <w:t xml:space="preserve"> to </w:t>
-      </w:r>
-      <w:proofErr w:type="spellStart"/>
-      <w:r>
-        <w:t>Pe</w:t>
+        <w:t xml:space="preserve"> to Pe</w:t>
       </w:r>
       <w:r>
         <w:t>a</w:t>
@@ -235,7 +203,6 @@
       <w:r>
         <w:t>rlene</w:t>
       </w:r>
-      <w:proofErr w:type="spellEnd"/>
       <w:r>
         <w:t xml:space="preserve"> Utley</w:t>
       </w:r>
@@ -243,15 +210,7 @@
         <w:t xml:space="preserve"> and </w:t>
       </w:r>
       <w:r>
-        <w:t xml:space="preserve">Rosa Lee </w:t>
-      </w:r>
-      <w:proofErr w:type="spellStart"/>
-      <w:r>
-        <w:t>Timm</w:t>
-      </w:r>
-      <w:proofErr w:type="spellEnd"/>
-      <w:r>
-        <w:t xml:space="preserve"> </w:t>
+        <w:t xml:space="preserve">Rosa Lee Timm </w:t>
       </w:r>
       <w:r>
         <w:t>for hel</w:t>
@@ -263,32 +222,16 @@
         <w:t xml:space="preserve"> </w:t>
       </w:r>
       <w:r>
-        <w:t xml:space="preserve">to Michael Henry </w:t>
-      </w:r>
-      <w:proofErr w:type="spellStart"/>
-      <w:r>
-        <w:t>Tess</w:t>
-      </w:r>
-      <w:r>
-        <w:t>ler</w:t>
-      </w:r>
-      <w:proofErr w:type="spellEnd"/>
-      <w:r>
-        <w:t xml:space="preserve"> for help with data analysis;</w:t>
+        <w:t>to Michael Henry Tess</w:t>
+      </w:r>
+      <w:r>
+        <w:t>ler for help with data analysis;</w:t>
       </w:r>
       <w:r>
         <w:t xml:space="preserve"> and </w:t>
       </w:r>
       <w:r>
-        <w:t xml:space="preserve">to Shane </w:t>
-      </w:r>
-      <w:proofErr w:type="spellStart"/>
-      <w:r>
-        <w:t>Blau</w:t>
-      </w:r>
-      <w:proofErr w:type="spellEnd"/>
-      <w:r>
-        <w:t>, Kat Adams, Melanie Ashland, and the staff of the Language Learning Lab at Stanford University</w:t>
+        <w:t>to Shane Blau, Kat Adams, Melanie Ashland, and the staff of the Language Learning Lab at Stanford University</w:t>
       </w:r>
       <w:r>
         <w:t xml:space="preserve"> for helpful discussions</w:t>
@@ -513,25 +456,7 @@
           <w:sz w:val="24"/>
           <w:szCs w:val="24"/>
         </w:rPr>
-        <w:t xml:space="preserve">ASL-learning children (16-53 </w:t>
-      </w:r>
-      <w:proofErr w:type="spellStart"/>
-      <w:r>
-        <w:rPr>
-          <w:rFonts w:ascii="Cambria" w:hAnsi="Cambria"/>
-          <w:sz w:val="24"/>
-          <w:szCs w:val="24"/>
-        </w:rPr>
-        <w:t>mos</w:t>
-      </w:r>
-      <w:proofErr w:type="spellEnd"/>
-      <w:r>
-        <w:rPr>
-          <w:rFonts w:ascii="Cambria" w:hAnsi="Cambria"/>
-          <w:sz w:val="24"/>
-          <w:szCs w:val="24"/>
-        </w:rPr>
-        <w:t>, 16 deaf and 13 hearing) and fluent adult signers (</w:t>
+        <w:t>ASL-learning children (16-53 mos, 16 deaf and 13 hearing) and fluent adult signers (</w:t>
       </w:r>
       <w:r>
         <w:rPr>
@@ -964,38 +889,12 @@
       <w:r>
         <w:t>(</w:t>
       </w:r>
-      <w:proofErr w:type="spellStart"/>
-      <w:r>
-        <w:t>Bergelson</w:t>
-      </w:r>
-      <w:proofErr w:type="spellEnd"/>
-      <w:r>
-        <w:t xml:space="preserve"> &amp; </w:t>
-      </w:r>
-      <w:proofErr w:type="spellStart"/>
-      <w:r>
-        <w:t>Swingley</w:t>
-      </w:r>
-      <w:proofErr w:type="spellEnd"/>
-      <w:r>
-        <w:t xml:space="preserve">, 2013; </w:t>
-      </w:r>
-      <w:r>
-        <w:t xml:space="preserve">Fernald, Pinto, </w:t>
-      </w:r>
-      <w:proofErr w:type="spellStart"/>
-      <w:r>
-        <w:t>Swingley</w:t>
-      </w:r>
-      <w:proofErr w:type="spellEnd"/>
-      <w:r>
-        <w:t xml:space="preserve">, Weinberg, &amp; </w:t>
-      </w:r>
-      <w:proofErr w:type="spellStart"/>
-      <w:r>
-        <w:t>McRoberts</w:t>
-      </w:r>
-      <w:proofErr w:type="spellEnd"/>
+      <w:r>
+        <w:t xml:space="preserve">Bergelson &amp; Swingley, 2013; </w:t>
+      </w:r>
+      <w:r>
+        <w:t>Fernald, Pinto, Swingley, Weinberg, &amp; McRoberts</w:t>
+      </w:r>
       <w:r>
         <w:t>, 1998</w:t>
       </w:r>
@@ -1084,13 +983,8 @@
         <w:t>and later language and cognitive outcomes (Fernald</w:t>
       </w:r>
       <w:r>
-        <w:t xml:space="preserve">, </w:t>
-      </w:r>
-      <w:proofErr w:type="spellStart"/>
-      <w:r>
-        <w:t>Perfors</w:t>
-      </w:r>
-      <w:proofErr w:type="spellEnd"/>
+        <w:t>, Perfors</w:t>
+      </w:r>
       <w:r>
         <w:t xml:space="preserve"> &amp; Marchman, </w:t>
       </w:r>
@@ -1101,15 +995,7 @@
         <w:t>06</w:t>
       </w:r>
       <w:r>
-        <w:t xml:space="preserve">; </w:t>
-      </w:r>
-      <w:proofErr w:type="spellStart"/>
-      <w:r>
-        <w:t>Marchman</w:t>
-      </w:r>
-      <w:proofErr w:type="spellEnd"/>
-      <w:r>
-        <w:t xml:space="preserve"> &amp; Fernald, 2008).</w:t>
+        <w:t>; Marchman &amp; Fernald, 2008).</w:t>
       </w:r>
       <w:r>
         <w:t xml:space="preserve">  </w:t>
@@ -1205,11 +1091,7 @@
         <w:t>children</w:t>
       </w:r>
       <w:r>
-        <w:t xml:space="preserve"> learning </w:t>
-      </w:r>
-      <w:r>
-        <w:lastRenderedPageBreak/>
-        <w:t>spoken language</w:t>
+        <w:t xml:space="preserve"> learning spoken language</w:t>
       </w:r>
       <w:r>
         <w:t>.</w:t>
@@ -1362,301 +1244,245 @@
         <w:t xml:space="preserve"> </w:t>
       </w:r>
       <w:r>
-        <w:t xml:space="preserve">signs (Corina &amp; </w:t>
-      </w:r>
-      <w:proofErr w:type="spellStart"/>
-      <w:r>
-        <w:t>Emmorey</w:t>
-      </w:r>
-      <w:proofErr w:type="spellEnd"/>
-      <w:r>
-        <w:t>, 1993)</w:t>
+        <w:t>signs (Corina &amp; Emmorey, 1993)</w:t>
       </w:r>
       <w:r>
         <w:t xml:space="preserve"> and</w:t>
       </w:r>
       <w:r>
-        <w:t xml:space="preserve"> high frequency signs are recognized faster than low frequency signs (</w:t>
-      </w:r>
-      <w:proofErr w:type="spellStart"/>
-      <w:r>
-        <w:t>Carreiras</w:t>
-      </w:r>
-      <w:proofErr w:type="spellEnd"/>
-      <w:r>
-        <w:t>, Gutiérrez-</w:t>
-      </w:r>
-      <w:proofErr w:type="spellStart"/>
-      <w:r>
-        <w:t>Sigut</w:t>
-      </w:r>
-      <w:proofErr w:type="spellEnd"/>
+        <w:t xml:space="preserve"> high frequency signs are recognized faster than low frequency signs (Carreiras, Gutiérrez-Sigut, Baquero, &amp; Corina, 2008)</w:t>
+      </w:r>
+      <w:r>
+        <w:t>.</w:t>
+      </w:r>
+      <w:r>
+        <w:t xml:space="preserve"> </w:t>
+      </w:r>
+      <w:r>
+        <w:t xml:space="preserve"> </w:t>
+      </w:r>
+      <w:r>
+        <w:t>U</w:t>
+      </w:r>
+      <w:r>
+        <w:t>s</w:t>
+      </w:r>
+      <w:r>
+        <w:t>ing</w:t>
+      </w:r>
+      <w:r>
+        <w:t xml:space="preserve"> </w:t>
+      </w:r>
+      <w:r>
+        <w:t>an eye-tracking procedure</w:t>
+      </w:r>
       <w:r>
         <w:t xml:space="preserve">, </w:t>
       </w:r>
-      <w:proofErr w:type="spellStart"/>
-      <w:r>
-        <w:t>Baquero</w:t>
-      </w:r>
-      <w:proofErr w:type="spellEnd"/>
-      <w:r>
-        <w:t>, &amp; Corina, 2008)</w:t>
-      </w:r>
-      <w:r>
-        <w:t>.</w:t>
-      </w:r>
-      <w:r>
-        <w:t xml:space="preserve"> </w:t>
-      </w:r>
-      <w:r>
-        <w:t xml:space="preserve"> </w:t>
+      <w:r>
+        <w:t>Lieberman, Bor</w:t>
+      </w:r>
+      <w:r>
+        <w:t>ovsky, Hatrak, &amp; Mayberry (2014</w:t>
+      </w:r>
+      <w:r>
+        <w:t>)</w:t>
+      </w:r>
+      <w:r>
+        <w:t xml:space="preserve"> </w:t>
+      </w:r>
+      <w:r>
+        <w:t xml:space="preserve">found that </w:t>
+      </w:r>
+      <w:r>
+        <w:t xml:space="preserve">adult signers are </w:t>
+      </w:r>
+      <w:r>
+        <w:t xml:space="preserve">also </w:t>
+      </w:r>
+      <w:r>
+        <w:t>sensitive to</w:t>
+      </w:r>
+      <w:r>
+        <w:t xml:space="preserve"> sub-lexical features </w:t>
+      </w:r>
+      <w:r>
+        <w:t xml:space="preserve">of signs </w:t>
+      </w:r>
+      <w:r>
+        <w:t>during real-time comprehension</w:t>
+      </w:r>
+      <w:r>
+        <w:t xml:space="preserve">, showing </w:t>
+      </w:r>
+      <w:r>
+        <w:t>evidence of</w:t>
+      </w:r>
+      <w:r>
+        <w:t xml:space="preserve"> </w:t>
+      </w:r>
+      <w:r>
+        <w:t xml:space="preserve">incremental semantic processing. </w:t>
+      </w:r>
+    </w:p>
+    <w:p>
+      <w:pPr>
+        <w:spacing w:before="120" w:after="0" w:line="480" w:lineRule="auto"/>
+      </w:pPr>
+      <w:r>
+        <w:t>However,</w:t>
+      </w:r>
+      <w:r>
+        <w:t xml:space="preserve"> </w:t>
+      </w:r>
+      <w:r>
+        <w:t xml:space="preserve">differences </w:t>
+      </w:r>
+      <w:r>
+        <w:t xml:space="preserve">between </w:t>
+      </w:r>
+      <w:r>
+        <w:t xml:space="preserve">spoken </w:t>
+      </w:r>
+      <w:r>
+        <w:t>and</w:t>
+      </w:r>
+      <w:r>
+        <w:t xml:space="preserve"> signed languages </w:t>
+      </w:r>
+      <w:r>
+        <w:t xml:space="preserve">in </w:t>
+      </w:r>
+      <w:r>
+        <w:t xml:space="preserve">the </w:t>
+      </w:r>
+      <w:r>
+        <w:t xml:space="preserve">linguistic structure and surface features of lexical forms </w:t>
+      </w:r>
+      <w:r>
+        <w:t>could</w:t>
+      </w:r>
+      <w:r>
+        <w:t xml:space="preserve"> </w:t>
+      </w:r>
+      <w:r>
+        <w:t xml:space="preserve">have consequences for the </w:t>
+      </w:r>
+      <w:r>
+        <w:t>time course</w:t>
+      </w:r>
+      <w:r>
+        <w:t xml:space="preserve"> </w:t>
+      </w:r>
+      <w:r>
+        <w:t>of</w:t>
+      </w:r>
+      <w:r>
+        <w:t xml:space="preserve"> sign</w:t>
+      </w:r>
+      <w:r>
+        <w:t xml:space="preserve"> interpretation</w:t>
+      </w:r>
+      <w:r>
+        <w:t xml:space="preserve"> </w:t>
+      </w:r>
+      <w:r>
+        <w:t xml:space="preserve">(Corina &amp; Knapp, 2006). </w:t>
       </w:r>
       <w:r>
         <w:t>U</w:t>
       </w:r>
       <w:r>
+        <w:t xml:space="preserve">sing a gating procedure, Emmorey &amp; Corina (1990) </w:t>
+      </w:r>
+      <w:r>
+        <w:t xml:space="preserve">showed deaf </w:t>
+      </w:r>
+      <w:r>
+        <w:t>adults</w:t>
+      </w:r>
+      <w:r>
+        <w:t xml:space="preserve"> </w:t>
+      </w:r>
+      <w:r>
+        <w:t>increasingly longer videos of sign</w:t>
+      </w:r>
+      <w:r>
         <w:t>s</w:t>
       </w:r>
       <w:r>
-        <w:t>ing</w:t>
-      </w:r>
-      <w:r>
-        <w:t xml:space="preserve"> </w:t>
-      </w:r>
-      <w:r>
-        <w:t>an eye-tracking procedure</w:t>
-      </w:r>
-      <w:r>
-        <w:t xml:space="preserve">, </w:t>
-      </w:r>
-      <w:r>
-        <w:t xml:space="preserve">Lieberman, </w:t>
-      </w:r>
-      <w:proofErr w:type="spellStart"/>
-      <w:r>
-        <w:t>Bor</w:t>
-      </w:r>
-      <w:r>
-        <w:t>ovsky</w:t>
-      </w:r>
-      <w:proofErr w:type="spellEnd"/>
-      <w:r>
-        <w:t xml:space="preserve">, </w:t>
-      </w:r>
-      <w:proofErr w:type="spellStart"/>
-      <w:r>
-        <w:t>Hatrak</w:t>
-      </w:r>
-      <w:proofErr w:type="spellEnd"/>
-      <w:r>
-        <w:t>, &amp; Mayberry (2014</w:t>
-      </w:r>
-      <w:r>
-        <w:t>)</w:t>
-      </w:r>
-      <w:r>
-        <w:t xml:space="preserve"> </w:t>
-      </w:r>
-      <w:r>
-        <w:t xml:space="preserve">found that </w:t>
-      </w:r>
-      <w:r>
-        <w:t xml:space="preserve">adult signers are </w:t>
-      </w:r>
-      <w:r>
-        <w:t xml:space="preserve">also </w:t>
-      </w:r>
-      <w:r>
-        <w:t>sensitive to</w:t>
-      </w:r>
-      <w:r>
-        <w:t xml:space="preserve"> sub-lexical features </w:t>
-      </w:r>
-      <w:r>
-        <w:t xml:space="preserve">of signs </w:t>
-      </w:r>
-      <w:r>
-        <w:t>during real-time comprehension</w:t>
-      </w:r>
-      <w:r>
-        <w:t xml:space="preserve">, showing </w:t>
-      </w:r>
-      <w:r>
-        <w:t>evidence of</w:t>
-      </w:r>
-      <w:r>
-        <w:t xml:space="preserve"> </w:t>
-      </w:r>
-      <w:r>
-        <w:t xml:space="preserve">incremental semantic processing. </w:t>
-      </w:r>
-    </w:p>
-    <w:p>
-      <w:pPr>
-        <w:spacing w:before="120" w:after="0" w:line="480" w:lineRule="auto"/>
-      </w:pPr>
-      <w:r>
-        <w:t>However,</w:t>
-      </w:r>
-      <w:r>
-        <w:t xml:space="preserve"> </w:t>
-      </w:r>
-      <w:r>
-        <w:t xml:space="preserve">differences </w:t>
-      </w:r>
-      <w:r>
-        <w:t xml:space="preserve">between </w:t>
+        <w:t xml:space="preserve"> in isolation and asked them to identify the sign</w:t>
+      </w:r>
+      <w:r>
+        <w:t>s</w:t>
+      </w:r>
+      <w:r>
+        <w:t xml:space="preserve"> in an open-ended, non-timed response format, </w:t>
+      </w:r>
+      <w:r>
+        <w:t xml:space="preserve">while </w:t>
+      </w:r>
+      <w:r>
+        <w:t xml:space="preserve">English speakers heard </w:t>
+      </w:r>
+      <w:r>
+        <w:t>increasingly longer segments of</w:t>
+      </w:r>
+      <w:r>
+        <w:t xml:space="preserve"> </w:t>
+      </w:r>
+      <w:r>
+        <w:t>spoken words in isolation</w:t>
+      </w:r>
+      <w:r>
+        <w:t xml:space="preserve">.  </w:t>
+      </w:r>
+      <w:r>
+        <w:t>Accurate identification of s</w:t>
+      </w:r>
+      <w:r>
+        <w:t>ign</w:t>
+      </w:r>
+      <w:r>
+        <w:t>s</w:t>
+      </w:r>
+      <w:r>
+        <w:t xml:space="preserve"> </w:t>
+      </w:r>
+      <w:r>
+        <w:t xml:space="preserve">required </w:t>
+      </w:r>
+      <w:r>
+        <w:t xml:space="preserve">relatively </w:t>
+      </w:r>
+      <w:r>
+        <w:t>less of the</w:t>
+      </w:r>
+      <w:r>
+        <w:t xml:space="preserve"> linguistic</w:t>
+      </w:r>
+      <w:r>
+        <w:t xml:space="preserve"> signal </w:t>
+      </w:r>
+      <w:r>
+        <w:t xml:space="preserve">as </w:t>
+      </w:r>
+      <w:r>
+        <w:t xml:space="preserve">compared to </w:t>
       </w:r>
       <w:r>
         <w:t xml:space="preserve">spoken </w:t>
       </w:r>
       <w:r>
-        <w:t>and</w:t>
-      </w:r>
-      <w:r>
-        <w:t xml:space="preserve"> signed languages </w:t>
-      </w:r>
-      <w:r>
-        <w:t xml:space="preserve">in </w:t>
-      </w:r>
-      <w:r>
-        <w:t xml:space="preserve">the </w:t>
-      </w:r>
-      <w:r>
-        <w:t xml:space="preserve">linguistic structure and surface features of lexical forms </w:t>
-      </w:r>
-      <w:r>
-        <w:t>could</w:t>
-      </w:r>
-      <w:r>
-        <w:t xml:space="preserve"> </w:t>
-      </w:r>
-      <w:r>
-        <w:t xml:space="preserve">have consequences for the </w:t>
-      </w:r>
-      <w:r>
-        <w:t>time course</w:t>
-      </w:r>
-      <w:r>
-        <w:t xml:space="preserve"> </w:t>
-      </w:r>
-      <w:r>
-        <w:t>of</w:t>
-      </w:r>
-      <w:r>
-        <w:t xml:space="preserve"> sign</w:t>
-      </w:r>
-      <w:r>
-        <w:t xml:space="preserve"> interpretation</w:t>
-      </w:r>
-      <w:r>
-        <w:t xml:space="preserve"> </w:t>
-      </w:r>
-      <w:r>
-        <w:t xml:space="preserve">(Corina &amp; Knapp, 2006). </w:t>
-      </w:r>
-      <w:r>
-        <w:t>U</w:t>
-      </w:r>
-      <w:r>
-        <w:t xml:space="preserve">sing a gating procedure, </w:t>
-      </w:r>
-      <w:proofErr w:type="spellStart"/>
-      <w:r>
-        <w:t>Emmorey</w:t>
-      </w:r>
-      <w:proofErr w:type="spellEnd"/>
-      <w:r>
-        <w:t xml:space="preserve"> &amp; Corina (1990) </w:t>
-      </w:r>
-      <w:r>
-        <w:t xml:space="preserve">showed deaf </w:t>
-      </w:r>
-      <w:r>
-        <w:t>adults</w:t>
-      </w:r>
-      <w:r>
-        <w:t xml:space="preserve"> </w:t>
-      </w:r>
-      <w:r>
-        <w:t>increasingly longer videos of sign</w:t>
+        <w:t xml:space="preserve">word identification, suggesting that </w:t>
+      </w:r>
+      <w:r>
+        <w:t>features of visual-manual language</w:t>
       </w:r>
       <w:r>
         <w:t>s</w:t>
       </w:r>
       <w:r>
-        <w:t xml:space="preserve"> in isolation and asked them to identify the sign</w:t>
-      </w:r>
-      <w:r>
-        <w:t>s</w:t>
-      </w:r>
-      <w:r>
-        <w:t xml:space="preserve"> in an open-ended, non-timed response format, </w:t>
-      </w:r>
-      <w:r>
-        <w:t xml:space="preserve">while </w:t>
-      </w:r>
-      <w:r>
-        <w:t xml:space="preserve">English speakers heard </w:t>
-      </w:r>
-      <w:r>
-        <w:t>increasingly longer segments of</w:t>
-      </w:r>
-      <w:r>
-        <w:t xml:space="preserve"> </w:t>
-      </w:r>
-      <w:r>
-        <w:t>spoken words in isolation</w:t>
-      </w:r>
-      <w:r>
-        <w:t xml:space="preserve">.  </w:t>
-      </w:r>
-      <w:r>
-        <w:t>Accurate identification of s</w:t>
-      </w:r>
-      <w:r>
-        <w:t>ign</w:t>
-      </w:r>
-      <w:r>
-        <w:t>s</w:t>
-      </w:r>
-      <w:r>
-        <w:t xml:space="preserve"> </w:t>
-      </w:r>
-      <w:r>
-        <w:t xml:space="preserve">required </w:t>
-      </w:r>
-      <w:r>
-        <w:t xml:space="preserve">relatively </w:t>
-      </w:r>
-      <w:r>
-        <w:t>less of the</w:t>
-      </w:r>
-      <w:r>
-        <w:t xml:space="preserve"> linguistic</w:t>
-      </w:r>
-      <w:r>
-        <w:t xml:space="preserve"> signal </w:t>
-      </w:r>
-      <w:r>
-        <w:t xml:space="preserve">as </w:t>
-      </w:r>
-      <w:r>
-        <w:t xml:space="preserve">compared to </w:t>
-      </w:r>
-      <w:r>
-        <w:t xml:space="preserve">spoken </w:t>
-      </w:r>
-      <w:r>
-        <w:t xml:space="preserve">word identification, suggesting that </w:t>
-      </w:r>
-      <w:r>
-        <w:t>features of visual-manual language</w:t>
-      </w:r>
-      <w:r>
-        <w:t>s</w:t>
-      </w:r>
-      <w:r>
         <w:t xml:space="preserve"> </w:t>
       </w:r>
       <w:r>
@@ -1666,7 +1492,6 @@
         <w:t xml:space="preserve"> simultaneous presentation of phonological information </w:t>
       </w:r>
       <w:r>
-        <w:lastRenderedPageBreak/>
         <w:t>might</w:t>
       </w:r>
       <w:r>
@@ -1906,7 +1731,6 @@
       <w:r>
         <w:t xml:space="preserve"> </w:t>
       </w:r>
-      <w:proofErr w:type="spellStart"/>
       <w:r>
         <w:rPr>
           <w:rFonts w:cs="Times-Roman"/>
@@ -1914,7 +1738,6 @@
         </w:rPr>
         <w:t>Tomasello</w:t>
       </w:r>
-      <w:proofErr w:type="spellEnd"/>
       <w:r>
         <w:rPr>
           <w:rFonts w:cs="Times-Roman"/>
@@ -2049,13 +1872,8 @@
         <w:t xml:space="preserve">; </w:t>
       </w:r>
       <w:r>
-        <w:t xml:space="preserve">Harris &amp; </w:t>
-      </w:r>
-      <w:proofErr w:type="spellStart"/>
-      <w:r>
-        <w:t>Mohay</w:t>
-      </w:r>
-      <w:proofErr w:type="spellEnd"/>
+        <w:t>Harris &amp; Mohay</w:t>
+      </w:r>
       <w:r>
         <w:t xml:space="preserve">, </w:t>
       </w:r>
@@ -2096,15 +1914,7 @@
         <w:t xml:space="preserve">, </w:t>
       </w:r>
       <w:r>
-        <w:t xml:space="preserve">Lieberman, </w:t>
-      </w:r>
-      <w:proofErr w:type="spellStart"/>
-      <w:r>
-        <w:t>Hatrak</w:t>
-      </w:r>
-      <w:proofErr w:type="spellEnd"/>
-      <w:r>
-        <w:t>, &amp; Mayberry (2014)</w:t>
+        <w:t>Lieberman, Hatrak, &amp; Mayberry (2014)</w:t>
       </w:r>
       <w:r>
         <w:t xml:space="preserve"> </w:t>
@@ -2144,11 +1954,7 @@
           <w:t xml:space="preserve"> in order to </w:t>
         </w:r>
         <w:r>
-          <w:t xml:space="preserve">maintain contact with the signed </w:t>
-        </w:r>
-        <w:r>
-          <w:lastRenderedPageBreak/>
-          <w:t>signal.  Hearing</w:t>
+          <w:t>maintain contact with the signed signal.  Hearing</w:t>
         </w:r>
       </w:ins>
       <w:r>
@@ -2653,7 +2459,6 @@
         <w:t xml:space="preserve">among ASL-learning children in their </w:t>
       </w:r>
       <w:r>
-        <w:lastRenderedPageBreak/>
         <w:t xml:space="preserve">real-time processing </w:t>
       </w:r>
       <w:r>
@@ -2800,15 +2605,7 @@
         <w:t>, given that</w:t>
       </w:r>
       <w:r>
-        <w:t xml:space="preserve"> approximately 95% of deaf children are born to hearing parents with little prior exposure to a signed language (Mitchell &amp; </w:t>
-      </w:r>
-      <w:proofErr w:type="spellStart"/>
-      <w:r>
-        <w:t>Karchmer</w:t>
-      </w:r>
-      <w:proofErr w:type="spellEnd"/>
-      <w:r>
-        <w:t xml:space="preserve">, 2004). </w:t>
+        <w:t xml:space="preserve"> approximately 95% of deaf children are born to hearing parents with little prior exposure to a signed language (Mitchell &amp; Karchmer, 2004). </w:t>
       </w:r>
       <w:r>
         <w:t xml:space="preserve">All </w:t>
@@ -2917,7 +2714,6 @@
       <w:bookmarkStart w:id="40" w:name="measures"/>
       <w:bookmarkEnd w:id="40"/>
       <w:r>
-        <w:lastRenderedPageBreak/>
         <w:t>Measures</w:t>
       </w:r>
     </w:p>
@@ -2938,13 +2734,8 @@
         <w:t xml:space="preserve"> vocabulary size</w:t>
       </w:r>
       <w:r>
-        <w:t>: Parents completed a 90-item vocabulary checklist based on the MacArthur-Bates Communicative Development Inventories (</w:t>
-      </w:r>
-      <w:proofErr w:type="spellStart"/>
-      <w:r>
-        <w:t>Fenson</w:t>
-      </w:r>
-      <w:proofErr w:type="spellEnd"/>
+        <w:t>: Parents completed a 90-item vocabulary checklist based on the MacArthur-Bates Communicative Development Inventories (Fenson</w:t>
+      </w:r>
       <w:r>
         <w:t xml:space="preserve"> et al.</w:t>
       </w:r>
@@ -3058,15 +2849,7 @@
         <w:t xml:space="preserve"> </w:t>
       </w:r>
       <w:r>
-        <w:t xml:space="preserve">were </w:t>
-      </w:r>
-      <w:proofErr w:type="spellStart"/>
-      <w:r>
-        <w:t>videorecorded</w:t>
-      </w:r>
-      <w:proofErr w:type="spellEnd"/>
-      <w:r>
-        <w:t xml:space="preserve"> </w:t>
+        <w:t xml:space="preserve">were videorecorded </w:t>
       </w:r>
       <w:r>
         <w:t>from two</w:t>
@@ -3100,15 +2883,7 @@
         <w:spacing w:before="120" w:after="0" w:line="480" w:lineRule="auto"/>
       </w:pPr>
       <w:r>
-        <w:t xml:space="preserve">Sentence-initial </w:t>
-      </w:r>
-      <w:proofErr w:type="spellStart"/>
-      <w:r>
-        <w:t>wh</w:t>
-      </w:r>
-      <w:proofErr w:type="spellEnd"/>
-      <w:r>
-        <w:t>-phrase: “HEY! WHERE [target noun]?”</w:t>
+        <w:t>Sentence-initial wh-phrase: “HEY! WHERE [target noun]?”</w:t>
       </w:r>
     </w:p>
     <w:p>
@@ -3121,16 +2896,7 @@
         <w:spacing w:before="120" w:after="0" w:line="480" w:lineRule="auto"/>
       </w:pPr>
       <w:r>
-        <w:lastRenderedPageBreak/>
-        <w:t xml:space="preserve">Sentence-final </w:t>
-      </w:r>
-      <w:proofErr w:type="spellStart"/>
-      <w:r>
-        <w:t>wh</w:t>
-      </w:r>
-      <w:proofErr w:type="spellEnd"/>
-      <w:r>
-        <w:t>-phrase: “HEY! [target noun] WHERE?”</w:t>
+        <w:t>Sentence-final wh-phrase: “HEY! [target noun] WHERE?”</w:t>
       </w:r>
     </w:p>
     <w:p>
@@ -3298,15 +3064,7 @@
         <w:t>we</w:t>
       </w:r>
       <w:r>
-        <w:t xml:space="preserve">re presented using a </w:t>
-      </w:r>
-      <w:proofErr w:type="spellStart"/>
-      <w:r>
-        <w:t>Macbook</w:t>
-      </w:r>
-      <w:proofErr w:type="spellEnd"/>
-      <w:r>
-        <w:t xml:space="preserve"> Pro laptop</w:t>
+        <w:t>re presented using a Macbook Pro laptop</w:t>
       </w:r>
       <w:r>
         <w:t xml:space="preserve"> with </w:t>
@@ -3339,11 +3097,7 @@
         <w:t>wa</w:t>
       </w:r>
       <w:r>
-        <w:t xml:space="preserve">s recorded using a digital camcorder set up behind the monitor. To minimize visual </w:t>
-      </w:r>
-      <w:r>
-        <w:lastRenderedPageBreak/>
-        <w:t>distractions</w:t>
+        <w:t>s recorded using a digital camcorder set up behind the monitor. To minimize visual distractions</w:t>
       </w:r>
       <w:r>
         <w:t>,</w:t>
@@ -3465,15 +3219,7 @@
         <w:t xml:space="preserve"> question type</w:t>
       </w:r>
       <w:r>
-        <w:t xml:space="preserve"> (sentence final </w:t>
-      </w:r>
-      <w:proofErr w:type="spellStart"/>
-      <w:r>
-        <w:t>wh</w:t>
-      </w:r>
-      <w:proofErr w:type="spellEnd"/>
-      <w:r>
-        <w:t xml:space="preserve">-phrase) </w:t>
+        <w:t xml:space="preserve"> (sentence final wh-phrase) </w:t>
       </w:r>
       <w:r>
         <w:t xml:space="preserve">in the VLP task. On each trial, the child saw two images of familiar objects on the screen for </w:t>
@@ -3536,15 +3282,7 @@
         <w:t>trial</w:t>
       </w:r>
       <w:r>
-        <w:t xml:space="preserve"> structure for one question type (sentence final </w:t>
-      </w:r>
-      <w:proofErr w:type="spellStart"/>
-      <w:r>
-        <w:t>wh</w:t>
-      </w:r>
-      <w:proofErr w:type="spellEnd"/>
-      <w:r>
-        <w:t>-phrase)</w:t>
+        <w:t xml:space="preserve"> structure for one question type (sentence final wh-phrase)</w:t>
       </w:r>
       <w:r>
         <w:t xml:space="preserve"> on the VLP task.</w:t>
@@ -3562,7 +3300,6 @@
         <w:spacing w:before="120" w:line="480" w:lineRule="auto"/>
       </w:pPr>
       <w:r>
-        <w:lastRenderedPageBreak/>
         <w:t>Coding and reliability</w:t>
       </w:r>
     </w:p>
@@ -3706,7 +3443,6 @@
       <w:pPr>
         <w:spacing w:before="120" w:after="0" w:line="480" w:lineRule="auto"/>
       </w:pPr>
-      <w:proofErr w:type="gramStart"/>
       <w:r>
         <w:rPr>
           <w:i/>
@@ -3731,7 +3467,6 @@
         </w:rPr>
         <w:t>sign onset.</w:t>
       </w:r>
-      <w:proofErr w:type="gramEnd"/>
       <w:r>
         <w:t xml:space="preserve"> </w:t>
       </w:r>
@@ -3856,38 +3591,294 @@
         <w:t xml:space="preserve"> </w:t>
       </w:r>
       <w:r>
+        <w:t xml:space="preserve">sign onset is always determined in reference to </w:t>
+      </w:r>
+      <w:r>
+        <w:t xml:space="preserve">a </w:t>
+      </w:r>
+      <w:r>
+        <w:t xml:space="preserve">particular distracter </w:t>
+      </w:r>
+      <w:r>
+        <w:t>object, the name of which does not overlap phonologically with the target picture</w:t>
+      </w:r>
+      <w:r>
+        <w:t xml:space="preserve">.  </w:t>
+      </w:r>
+      <w:r>
+        <w:t xml:space="preserve">Thus, </w:t>
+      </w:r>
+      <w:r>
+        <w:t xml:space="preserve">target </w:t>
+      </w:r>
+      <w:r>
+        <w:t xml:space="preserve">sign onset can be defined as the earliest point in the signed sentence when the two pictures can be </w:t>
+      </w:r>
+      <w:r>
+        <w:t xml:space="preserve">reliably </w:t>
+      </w:r>
+      <w:r>
+        <w:t xml:space="preserve">discriminated. </w:t>
+      </w:r>
+    </w:p>
+    <w:p>
+      <w:pPr>
+        <w:spacing w:before="120" w:after="0" w:line="480" w:lineRule="auto"/>
+      </w:pPr>
+      <w:r>
+        <w:t>Here</w:t>
+      </w:r>
+      <w:r>
+        <w:t>,</w:t>
+      </w:r>
+      <w:r>
+        <w:t xml:space="preserve"> we </w:t>
+      </w:r>
+      <w:r>
+        <w:t>took</w:t>
+      </w:r>
+      <w:r>
+        <w:t xml:space="preserve"> an </w:t>
+      </w:r>
+      <w:r>
+        <w:t xml:space="preserve">empirical approach to defining </w:t>
+      </w:r>
+      <w:r>
+        <w:t>target</w:t>
+      </w:r>
+      <w:r>
+        <w:t xml:space="preserve"> </w:t>
+      </w:r>
+      <w:r>
+        <w:t>sign onset</w:t>
+      </w:r>
+      <w:r>
+        <w:t xml:space="preserve">. </w:t>
+      </w:r>
+      <w:r>
+        <w:t>As a starting point</w:t>
+      </w:r>
+      <w:r>
+        <w:t xml:space="preserve">, the </w:t>
+      </w:r>
+      <w:r>
+        <w:t xml:space="preserve">first and second authors, both fluent </w:t>
+      </w:r>
+      <w:r>
+        <w:t xml:space="preserve">ASL </w:t>
+      </w:r>
+      <w:r>
+        <w:t>signers, viewed each stimulus sentence and achieved a consensu</w:t>
+      </w:r>
+      <w:r>
+        <w:t xml:space="preserve">s regarding </w:t>
+      </w:r>
+      <w:r>
+        <w:t>the</w:t>
+      </w:r>
+      <w:r>
+        <w:t xml:space="preserve"> </w:t>
+      </w:r>
+      <w:r>
+        <w:t>onset</w:t>
+      </w:r>
+      <w:r>
+        <w:t xml:space="preserve"> of the target noun</w:t>
+      </w:r>
+      <w:r>
+        <w:t xml:space="preserve">. </w:t>
+      </w:r>
+      <w:r>
+        <w:t>The next step was</w:t>
+      </w:r>
+      <w:r>
+        <w:t xml:space="preserve"> t</w:t>
+      </w:r>
+      <w:r>
+        <w:t xml:space="preserve">o validate these </w:t>
+      </w:r>
+      <w:r>
+        <w:t xml:space="preserve">preliminary </w:t>
+      </w:r>
+      <w:r>
+        <w:t>judgments</w:t>
+      </w:r>
+      <w:r>
+        <w:t xml:space="preserve"> by</w:t>
+      </w:r>
+      <w:r>
+        <w:t xml:space="preserve"> </w:t>
+      </w:r>
+      <w:r>
+        <w:t>asking</w:t>
+      </w:r>
+      <w:r>
+        <w:t xml:space="preserve"> fluent native signers to identify the target picture</w:t>
+      </w:r>
+      <w:r>
+        <w:t xml:space="preserve">s based on videos in which different amounts of the target sign </w:t>
+      </w:r>
+      <w:r>
+        <w:t xml:space="preserve">were </w:t>
+      </w:r>
+      <w:r>
+        <w:t>shown</w:t>
+      </w:r>
+      <w:r>
+        <w:t>.</w:t>
+      </w:r>
+      <w:r>
+        <w:t xml:space="preserve"> </w:t>
+      </w:r>
+      <w:r>
+        <w:t xml:space="preserve">Thus, for </w:t>
+      </w:r>
+      <w:r>
+        <w:t xml:space="preserve">each </w:t>
+      </w:r>
+      <w:r>
         <w:t xml:space="preserve">sign </w:t>
       </w:r>
       <w:r>
-        <w:lastRenderedPageBreak/>
-        <w:t xml:space="preserve">onset is always determined in reference to </w:t>
-      </w:r>
-      <w:r>
-        <w:t xml:space="preserve">a </w:t>
-      </w:r>
-      <w:r>
-        <w:t xml:space="preserve">particular distracter </w:t>
-      </w:r>
-      <w:r>
-        <w:t>object, the name of which does not overlap phonologically with the target picture</w:t>
-      </w:r>
-      <w:r>
-        <w:t xml:space="preserve">.  </w:t>
-      </w:r>
-      <w:r>
-        <w:t xml:space="preserve">Thus, </w:t>
+        <w:t xml:space="preserve">token, we created </w:t>
+      </w:r>
+      <w:r>
+        <w:t xml:space="preserve">six </w:t>
+      </w:r>
+      <w:r>
+        <w:t>videos</w:t>
+      </w:r>
+      <w:r>
+        <w:t>,</w:t>
+      </w:r>
+      <w:r>
+        <w:t xml:space="preserve"> each</w:t>
+      </w:r>
+      <w:r>
+        <w:t xml:space="preserve"> </w:t>
+      </w:r>
+      <w:r>
+        <w:t>showing</w:t>
+      </w:r>
+      <w:r>
+        <w:t xml:space="preserve"> a differen</w:t>
+      </w:r>
+      <w:r>
+        <w:t>t amount of the target sign</w:t>
+      </w:r>
+      <w:r>
+        <w:t xml:space="preserve">, ranging from three frames before to three frames after the noun onset </w:t>
+      </w:r>
+      <w:r>
+        <w:t>determined based on</w:t>
+      </w:r>
+      <w:r>
+        <w:t xml:space="preserve"> </w:t>
+      </w:r>
+      <w:r>
+        <w:t>our</w:t>
+      </w:r>
+      <w:r>
+        <w:t xml:space="preserve"> initial consensus judgments</w:t>
+      </w:r>
+      <w:r>
+        <w:t xml:space="preserve">. </w:t>
+      </w:r>
+      <w:r>
+        <w:t xml:space="preserve"> Since our experimental stimuli consisted of 3-4 tokens for each of the 8 target nouns (28 tokens), f</w:t>
+      </w:r>
+      <w:r>
+        <w:t>luent adult signers unfamiliar with the stimuli (</w:t>
+      </w:r>
+      <w:r>
+        <w:rPr>
+          <w:i/>
+        </w:rPr>
+        <w:t>n</w:t>
+      </w:r>
+      <w:r>
+        <w:t xml:space="preserve"> = 10) watched</w:t>
+      </w:r>
+      <w:r>
+        <w:t xml:space="preserve"> 168 </w:t>
+      </w:r>
+      <w:r>
+        <w:t>videos</w:t>
+      </w:r>
+      <w:r>
+        <w:t xml:space="preserve"> (28 x 6 </w:t>
+      </w:r>
+      <w:r>
+        <w:t>videos</w:t>
+      </w:r>
+      <w:r>
+        <w:t>)</w:t>
+      </w:r>
+      <w:r>
+        <w:t xml:space="preserve"> while viewing the same picture pairs as in the VLP task.  On each trial, the signers </w:t>
+      </w:r>
+      <w:r>
+        <w:t>made force</w:t>
+      </w:r>
+      <w:r>
+        <w:t>d</w:t>
+      </w:r>
+      <w:r>
+        <w:t>-</w:t>
+      </w:r>
+      <w:r>
+        <w:t>choice decisions indicating which of two images was signed in the video</w:t>
+      </w:r>
+      <w:r>
+        <w:t>, yielding a proportion correct target identification</w:t>
+      </w:r>
+      <w:r>
+        <w:t xml:space="preserve"> for each of the </w:t>
+      </w:r>
+      <w:r>
+        <w:t xml:space="preserve">six </w:t>
+      </w:r>
+      <w:r>
+        <w:t>videos</w:t>
+      </w:r>
+      <w:r>
+        <w:t xml:space="preserve">. </w:t>
+      </w:r>
+      <w:r>
+        <w:t xml:space="preserve">For each sign token, </w:t>
+      </w:r>
+      <w:r>
+        <w:t xml:space="preserve">final </w:t>
       </w:r>
       <w:r>
         <w:t xml:space="preserve">target </w:t>
       </w:r>
       <w:r>
-        <w:t xml:space="preserve">sign onset can be defined as the earliest point in the signed sentence when the two pictures can be </w:t>
-      </w:r>
-      <w:r>
-        <w:t xml:space="preserve">reliably </w:t>
-      </w:r>
-      <w:r>
-        <w:t xml:space="preserve">discriminated. </w:t>
+        <w:t xml:space="preserve">noun onset values </w:t>
+      </w:r>
+      <w:r>
+        <w:t xml:space="preserve">were identified as </w:t>
+      </w:r>
+      <w:r>
+        <w:t xml:space="preserve">the earliest </w:t>
+      </w:r>
+      <w:r>
+        <w:t>point</w:t>
+      </w:r>
+      <w:r>
+        <w:t xml:space="preserve"> in the signed sentence</w:t>
+      </w:r>
+      <w:r>
+        <w:t xml:space="preserve"> </w:t>
+      </w:r>
+      <w:r>
+        <w:t xml:space="preserve">at which adults discriminated the pictures with </w:t>
+      </w:r>
+      <w:r>
+        <w:t>100% agreement</w:t>
+      </w:r>
+      <w:r>
+        <w:t>.</w:t>
       </w:r>
     </w:p>
     <w:p>
@@ -3895,267 +3886,198 @@
         <w:spacing w:before="120" w:after="0" w:line="480" w:lineRule="auto"/>
       </w:pPr>
       <w:r>
-        <w:t>Here</w:t>
+        <w:rPr>
+          <w:i/>
+        </w:rPr>
+        <w:t>Reaction Time:</w:t>
+      </w:r>
+      <w:r>
+        <w:t xml:space="preserve"> In the VLP task, four different types of responses are possible on a given trial: (1) signer-to-target </w:t>
+      </w:r>
+      <w:r>
+        <w:t xml:space="preserve">object </w:t>
+      </w:r>
+      <w:r>
+        <w:t xml:space="preserve">shift, (2) signer-to-distractor </w:t>
+      </w:r>
+      <w:r>
+        <w:t xml:space="preserve">object </w:t>
+      </w:r>
+      <w:r>
+        <w:t xml:space="preserve">shift, (3) signer-to-away shift, </w:t>
+      </w:r>
+      <w:r>
+        <w:t xml:space="preserve">and </w:t>
+      </w:r>
+      <w:r>
+        <w:t>(4) no</w:t>
+      </w:r>
+      <w:r>
+        <w:t xml:space="preserve"> </w:t>
+      </w:r>
+      <w:r>
+        <w:t>shift. Reaction time (RT) corresponds to the latency to shift away from the central signer to the target picture on all signer-to-target shifts, measured from the empirically</w:t>
+      </w:r>
+      <w:r>
+        <w:t>-</w:t>
+      </w:r>
+      <w:r>
+        <w:t xml:space="preserve">defined onset of the target sign. </w:t>
+      </w:r>
+      <w:r>
+        <w:t>Following Ratcliff</w:t>
+      </w:r>
+      <w:r>
+        <w:t xml:space="preserve"> (1993)</w:t>
       </w:r>
       <w:r>
         <w:t>,</w:t>
       </w:r>
       <w:r>
-        <w:t xml:space="preserve"> we </w:t>
-      </w:r>
-      <w:r>
-        <w:t>took</w:t>
-      </w:r>
-      <w:r>
-        <w:t xml:space="preserve"> an </w:t>
-      </w:r>
-      <w:r>
-        <w:t xml:space="preserve">empirical approach to defining </w:t>
-      </w:r>
-      <w:r>
-        <w:t>target</w:t>
-      </w:r>
-      <w:r>
-        <w:t xml:space="preserve"> </w:t>
-      </w:r>
-      <w:r>
-        <w:t>sign onset</w:t>
+        <w:t xml:space="preserve"> we chose specific cutoff response times based on the empirical </w:t>
+      </w:r>
+      <w:r>
+        <w:t>distribution of children’s</w:t>
+      </w:r>
+      <w:r>
+        <w:t xml:space="preserve"> RTs in our task. We selected the middle 90</w:t>
+      </w:r>
+      <w:r>
+        <w:t>% of the RT distribution (600-</w:t>
+      </w:r>
+      <w:ins w:id="46" w:author="Kyle MacDonald" w:date="2016-03-18T11:01:00Z">
+        <w:r>
+          <w:t>2200</w:t>
+        </w:r>
+      </w:ins>
+      <w:r>
+        <w:t xml:space="preserve"> ms), since these data are the most likely to be generated by </w:t>
+      </w:r>
+      <w:r>
+        <w:t xml:space="preserve">the </w:t>
+      </w:r>
+      <w:r>
+        <w:t xml:space="preserve">underlying process of interest: children’s lexical access. </w:t>
+      </w:r>
+      <w:r>
+        <w:t>Incorrect shifts (signer-to-distracter</w:t>
+      </w:r>
+      <w:r>
+        <w:t xml:space="preserve"> (</w:t>
+      </w:r>
+      <w:r>
+        <w:t>19</w:t>
+      </w:r>
+      <w:r>
+        <w:t>%)</w:t>
+      </w:r>
+      <w:r>
+        <w:t>, signer</w:t>
+      </w:r>
+      <w:r>
+        <w:t>-</w:t>
+      </w:r>
+      <w:r>
+        <w:t>to</w:t>
+      </w:r>
+      <w:r>
+        <w:t>-</w:t>
+      </w:r>
+      <w:r>
+        <w:t>away</w:t>
+      </w:r>
+      <w:r>
+        <w:t xml:space="preserve"> (</w:t>
+      </w:r>
+      <w:r>
+        <w:t>14</w:t>
+      </w:r>
+      <w:r>
+        <w:t>%)</w:t>
+      </w:r>
+      <w:r>
+        <w:t>, no</w:t>
+      </w:r>
+      <w:r>
+        <w:t xml:space="preserve"> </w:t>
+      </w:r>
+      <w:r>
+        <w:t>shift</w:t>
+      </w:r>
+      <w:r>
+        <w:t xml:space="preserve"> (</w:t>
+      </w:r>
+      <w:r>
+        <w:t>8</w:t>
+      </w:r>
+      <w:r>
+        <w:t>%</w:t>
+      </w:r>
+      <w:r>
+        <w:t xml:space="preserve">) were not included in the computation of </w:t>
+      </w:r>
+      <w:r>
+        <w:t>median</w:t>
+      </w:r>
+      <w:r>
+        <w:t xml:space="preserve"> RT</w:t>
+      </w:r>
+      <w:r>
+        <w:rPr>
+          <w:rStyle w:val="FootnoteReference"/>
+        </w:rPr>
+        <w:footnoteReference w:id="3"/>
       </w:r>
       <w:r>
         <w:t xml:space="preserve">. </w:t>
       </w:r>
       <w:r>
-        <w:t>As a starting point</w:t>
-      </w:r>
-      <w:r>
-        <w:t xml:space="preserve">, the </w:t>
-      </w:r>
-      <w:r>
-        <w:t xml:space="preserve">first and second authors, both fluent </w:t>
-      </w:r>
-      <w:r>
-        <w:t xml:space="preserve">ASL </w:t>
-      </w:r>
-      <w:r>
-        <w:t>signers, viewed each stimulus sentence and achieved a consensu</w:t>
-      </w:r>
-      <w:r>
-        <w:t xml:space="preserve">s regarding </w:t>
-      </w:r>
-      <w:r>
-        <w:t>the</w:t>
-      </w:r>
-      <w:r>
-        <w:t xml:space="preserve"> </w:t>
-      </w:r>
-      <w:r>
-        <w:t>onset</w:t>
-      </w:r>
-      <w:r>
-        <w:t xml:space="preserve"> of the target noun</w:t>
-      </w:r>
-      <w:r>
-        <w:t xml:space="preserve">. </w:t>
-      </w:r>
-      <w:r>
-        <w:t>The next step was</w:t>
-      </w:r>
-      <w:r>
-        <w:t xml:space="preserve"> t</w:t>
-      </w:r>
-      <w:r>
-        <w:t xml:space="preserve">o validate these </w:t>
-      </w:r>
-      <w:r>
-        <w:t xml:space="preserve">preliminary </w:t>
-      </w:r>
-      <w:r>
-        <w:t>judgments</w:t>
-      </w:r>
-      <w:r>
-        <w:t xml:space="preserve"> by</w:t>
-      </w:r>
-      <w:r>
-        <w:t xml:space="preserve"> </w:t>
-      </w:r>
-      <w:r>
-        <w:t>asking</w:t>
-      </w:r>
-      <w:r>
-        <w:t xml:space="preserve"> fluent native signers to identify the target picture</w:t>
-      </w:r>
-      <w:r>
-        <w:t xml:space="preserve">s based on videos in which different amounts of the target sign </w:t>
-      </w:r>
-      <w:r>
-        <w:t xml:space="preserve">were </w:t>
-      </w:r>
-      <w:r>
-        <w:t>shown</w:t>
-      </w:r>
-      <w:r>
-        <w:t>.</w:t>
-      </w:r>
-      <w:r>
-        <w:t xml:space="preserve"> </w:t>
-      </w:r>
-      <w:r>
-        <w:t xml:space="preserve">Thus, for </w:t>
-      </w:r>
-      <w:r>
-        <w:t xml:space="preserve">each </w:t>
-      </w:r>
-      <w:r>
-        <w:t xml:space="preserve">sign </w:t>
-      </w:r>
-      <w:r>
-        <w:t xml:space="preserve">token, we created </w:t>
-      </w:r>
-      <w:r>
-        <w:t xml:space="preserve">six </w:t>
-      </w:r>
-      <w:r>
-        <w:t>videos</w:t>
-      </w:r>
-      <w:r>
-        <w:t>,</w:t>
-      </w:r>
-      <w:r>
-        <w:t xml:space="preserve"> each</w:t>
-      </w:r>
-      <w:r>
-        <w:t xml:space="preserve"> </w:t>
-      </w:r>
-      <w:r>
-        <w:t>showing</w:t>
-      </w:r>
-      <w:r>
-        <w:t xml:space="preserve"> a differen</w:t>
-      </w:r>
-      <w:r>
-        <w:t>t amount of the target sign</w:t>
-      </w:r>
-      <w:r>
-        <w:t xml:space="preserve">, ranging from three frames before to three frames after the noun onset </w:t>
-      </w:r>
-      <w:r>
-        <w:t>determined based on</w:t>
-      </w:r>
-      <w:r>
-        <w:t xml:space="preserve"> </w:t>
-      </w:r>
-      <w:r>
-        <w:t>our</w:t>
-      </w:r>
-      <w:r>
-        <w:t xml:space="preserve"> initial consensus judgments</w:t>
-      </w:r>
-      <w:r>
-        <w:t xml:space="preserve">. </w:t>
-      </w:r>
-      <w:r>
-        <w:t xml:space="preserve"> Since our experimental stimuli consisted of 3-4 tokens for each of the 8 target nouns (28 tokens), f</w:t>
-      </w:r>
-      <w:r>
-        <w:t>luent adult signers unfamiliar with the stimuli (</w:t>
+        <w:t xml:space="preserve"> </w:t>
+      </w:r>
+      <w:r>
+        <w:t xml:space="preserve">Since children </w:t>
+      </w:r>
+      <w:r>
+        <w:t>var</w:t>
+      </w:r>
+      <w:r>
+        <w:t>ied</w:t>
+      </w:r>
+      <w:r>
+        <w:t xml:space="preserve"> </w:t>
+      </w:r>
+      <w:r>
+        <w:t xml:space="preserve">in the likelihood that they </w:t>
+      </w:r>
+      <w:r>
+        <w:t>would</w:t>
+      </w:r>
+      <w:r>
+        <w:t xml:space="preserve"> </w:t>
+      </w:r>
+      <w:r>
+        <w:t>generate a signer-to-target shift</w:t>
+      </w:r>
+      <w:r>
+        <w:t xml:space="preserve">, mean RTs </w:t>
+      </w:r>
+      <w:r>
+        <w:t>we</w:t>
+      </w:r>
+      <w:r>
+        <w:t xml:space="preserve">re </w:t>
+      </w:r>
+      <w:r>
+        <w:t>based on different numbers of trials across participants (</w:t>
       </w:r>
       <w:r>
         <w:rPr>
           <w:i/>
         </w:rPr>
-        <w:t>n</w:t>
-      </w:r>
-      <w:r>
-        <w:t xml:space="preserve"> = 10) watched</w:t>
-      </w:r>
-      <w:r>
-        <w:t xml:space="preserve"> 168 </w:t>
-      </w:r>
-      <w:r>
-        <w:t>videos</w:t>
-      </w:r>
-      <w:r>
-        <w:t xml:space="preserve"> (28 x 6 </w:t>
-      </w:r>
-      <w:r>
-        <w:t>videos</w:t>
-      </w:r>
-      <w:r>
-        <w:t>)</w:t>
-      </w:r>
-      <w:r>
-        <w:t xml:space="preserve"> while viewing the same picture pairs as in the VLP task.  On each trial, the signers </w:t>
-      </w:r>
-      <w:r>
-        <w:t>made force</w:t>
-      </w:r>
-      <w:r>
-        <w:t>d</w:t>
-      </w:r>
-      <w:r>
-        <w:t>-</w:t>
-      </w:r>
-      <w:r>
-        <w:t>choice decisions indicating which of two images was signed in the video</w:t>
-      </w:r>
-      <w:r>
-        <w:t xml:space="preserve">, yielding </w:t>
-      </w:r>
-      <w:proofErr w:type="gramStart"/>
-      <w:r>
-        <w:t>a proportion</w:t>
-      </w:r>
-      <w:proofErr w:type="gramEnd"/>
-      <w:r>
-        <w:t xml:space="preserve"> correct target identification</w:t>
-      </w:r>
-      <w:r>
-        <w:t xml:space="preserve"> for each of the </w:t>
-      </w:r>
-      <w:r>
-        <w:t xml:space="preserve">six </w:t>
-      </w:r>
-      <w:r>
-        <w:t>videos</w:t>
-      </w:r>
-      <w:r>
-        <w:t xml:space="preserve">. </w:t>
-      </w:r>
-      <w:r>
-        <w:t xml:space="preserve">For each sign token, </w:t>
-      </w:r>
-      <w:r>
-        <w:t xml:space="preserve">final </w:t>
-      </w:r>
-      <w:r>
-        <w:t xml:space="preserve">target </w:t>
-      </w:r>
-      <w:r>
-        <w:t xml:space="preserve">noun onset values </w:t>
-      </w:r>
-      <w:r>
-        <w:t xml:space="preserve">were identified as </w:t>
-      </w:r>
-      <w:r>
-        <w:t xml:space="preserve">the earliest </w:t>
-      </w:r>
-      <w:r>
-        <w:t>point</w:t>
-      </w:r>
-      <w:r>
-        <w:t xml:space="preserve"> in the signed sentence</w:t>
-      </w:r>
-      <w:r>
-        <w:t xml:space="preserve"> </w:t>
-      </w:r>
-      <w:r>
-        <w:t xml:space="preserve">at which adults discriminated the pictures with </w:t>
-      </w:r>
-      <w:r>
-        <w:t>100% agreement</w:t>
-      </w:r>
-      <w:r>
-        <w:t>.</w:t>
+        <w:t>M</w:t>
+      </w:r>
+      <w:r>
+        <w:t xml:space="preserve"> = 12.7 trials, range = 3—25).</w:t>
       </w:r>
     </w:p>
     <w:p>
@@ -4166,276 +4088,57 @@
         <w:rPr>
           <w:i/>
         </w:rPr>
-        <w:t>Reaction Time:</w:t>
-      </w:r>
-      <w:r>
-        <w:t xml:space="preserve"> In the VLP task, four different types of responses are possible on a given trial: (1) signer-to-target </w:t>
-      </w:r>
-      <w:r>
-        <w:t xml:space="preserve">object </w:t>
-      </w:r>
-      <w:r>
-        <w:t xml:space="preserve">shift, (2) signer-to-distractor </w:t>
-      </w:r>
-      <w:r>
-        <w:t xml:space="preserve">object </w:t>
-      </w:r>
-      <w:r>
-        <w:t xml:space="preserve">shift, (3) signer-to-away shift, </w:t>
-      </w:r>
-      <w:r>
-        <w:t xml:space="preserve">and </w:t>
-      </w:r>
-      <w:r>
-        <w:t>(4) no</w:t>
-      </w:r>
-      <w:r>
-        <w:t xml:space="preserve"> </w:t>
-      </w:r>
-      <w:r>
-        <w:t xml:space="preserve">shift. Reaction time (RT) corresponds to the latency </w:t>
-      </w:r>
-      <w:r>
-        <w:lastRenderedPageBreak/>
-        <w:t>to shift away from the central signer to the target picture on all signer-to-target shifts, measured from the empirically</w:t>
-      </w:r>
-      <w:r>
-        <w:t>-</w:t>
-      </w:r>
-      <w:r>
-        <w:t xml:space="preserve">defined onset of the target sign. </w:t>
-      </w:r>
-      <w:r>
-        <w:t>Following Ratcliff</w:t>
-      </w:r>
-      <w:r>
-        <w:t xml:space="preserve"> (1993)</w:t>
-      </w:r>
-      <w:r>
-        <w:t>,</w:t>
-      </w:r>
-      <w:r>
-        <w:t xml:space="preserve"> we chose specific cutoff response times based on the empirical </w:t>
-      </w:r>
-      <w:r>
-        <w:t>distribution of children’s</w:t>
-      </w:r>
-      <w:r>
-        <w:t xml:space="preserve"> RTs in our task. We selected the middle 90</w:t>
-      </w:r>
-      <w:r>
-        <w:t>% of the RT distribution (600-</w:t>
-      </w:r>
-      <w:ins w:id="46" w:author="Kyle MacDonald" w:date="2016-03-18T11:01:00Z">
-        <w:r>
-          <w:t>2200</w:t>
-        </w:r>
-      </w:ins>
-      <w:r>
-        <w:t xml:space="preserve"> </w:t>
-      </w:r>
-      <w:proofErr w:type="spellStart"/>
-      <w:r>
-        <w:t>ms</w:t>
-      </w:r>
-      <w:proofErr w:type="spellEnd"/>
-      <w:r>
-        <w:t xml:space="preserve">), since these data are the most likely to be generated by </w:t>
-      </w:r>
-      <w:r>
-        <w:t xml:space="preserve">the </w:t>
-      </w:r>
-      <w:r>
-        <w:t xml:space="preserve">underlying process of interest: children’s lexical access. </w:t>
-      </w:r>
-      <w:r>
-        <w:t>Incorrect shifts (signer-to-distracter</w:t>
-      </w:r>
-      <w:r>
-        <w:t xml:space="preserve"> (</w:t>
-      </w:r>
-      <w:r>
-        <w:t>19</w:t>
-      </w:r>
-      <w:r>
-        <w:t>%)</w:t>
-      </w:r>
-      <w:r>
-        <w:t>, signer</w:t>
-      </w:r>
-      <w:r>
-        <w:t>-</w:t>
-      </w:r>
-      <w:r>
-        <w:t>to</w:t>
-      </w:r>
-      <w:r>
-        <w:t>-</w:t>
-      </w:r>
-      <w:r>
-        <w:t>away</w:t>
-      </w:r>
-      <w:r>
-        <w:t xml:space="preserve"> (</w:t>
-      </w:r>
-      <w:r>
-        <w:t>14</w:t>
-      </w:r>
-      <w:r>
-        <w:t>%)</w:t>
-      </w:r>
-      <w:r>
-        <w:t>, no</w:t>
-      </w:r>
-      <w:r>
-        <w:t xml:space="preserve"> </w:t>
-      </w:r>
-      <w:r>
-        <w:t>shift</w:t>
-      </w:r>
-      <w:r>
-        <w:t xml:space="preserve"> (</w:t>
-      </w:r>
-      <w:r>
-        <w:t>8</w:t>
-      </w:r>
-      <w:r>
-        <w:t>%</w:t>
-      </w:r>
-      <w:r>
-        <w:t xml:space="preserve">) were not included in the computation of </w:t>
-      </w:r>
-      <w:r>
-        <w:t>median</w:t>
-      </w:r>
-      <w:r>
-        <w:t xml:space="preserve"> RT</w:t>
-      </w:r>
-      <w:r>
-        <w:rPr>
-          <w:rStyle w:val="FootnoteReference"/>
-        </w:rPr>
-        <w:footnoteReference w:id="3"/>
-      </w:r>
-      <w:r>
-        <w:t xml:space="preserve">. </w:t>
-      </w:r>
-      <w:r>
-        <w:t xml:space="preserve"> </w:t>
-      </w:r>
-      <w:r>
-        <w:t xml:space="preserve">Since children </w:t>
-      </w:r>
-      <w:r>
-        <w:t>var</w:t>
-      </w:r>
-      <w:r>
-        <w:t>ied</w:t>
-      </w:r>
-      <w:r>
-        <w:t xml:space="preserve"> </w:t>
-      </w:r>
-      <w:r>
-        <w:t xml:space="preserve">in the likelihood that they </w:t>
-      </w:r>
-      <w:r>
-        <w:t>would</w:t>
-      </w:r>
-      <w:r>
-        <w:t xml:space="preserve"> </w:t>
-      </w:r>
-      <w:r>
-        <w:t>generate a signer-to-target shift</w:t>
-      </w:r>
-      <w:r>
-        <w:t xml:space="preserve">, mean RTs </w:t>
-      </w:r>
-      <w:r>
-        <w:t>we</w:t>
+        <w:t xml:space="preserve">Target </w:t>
+      </w:r>
+      <w:r>
+        <w:rPr>
+          <w:i/>
+        </w:rPr>
+        <w:t>Accuracy:</w:t>
+      </w:r>
+      <w:r>
+        <w:t xml:space="preserve"> Correct looking </w:t>
+      </w:r>
+      <w:r>
+        <w:t xml:space="preserve">to the named target picture </w:t>
+      </w:r>
+      <w:r>
+        <w:t xml:space="preserve">is a function of the child’s tendency to shift quickly from the central signer to the target picture in response to the target sign, and also to </w:t>
+      </w:r>
+      <w:r>
+        <w:t>maintain</w:t>
+      </w:r>
+      <w:r>
+        <w:t xml:space="preserve"> fixat</w:t>
+      </w:r>
+      <w:r>
+        <w:t>ion</w:t>
+      </w:r>
+      <w:r>
+        <w:t xml:space="preserve"> </w:t>
+      </w:r>
+      <w:r>
+        <w:t xml:space="preserve">on the target picture. To determine the degree to which participants fixated the </w:t>
+      </w:r>
+      <w:r>
+        <w:t>named</w:t>
+      </w:r>
+      <w:r>
+        <w:t xml:space="preserve"> </w:t>
+      </w:r>
+      <w:r>
+        <w:t>picture across trials, mean proportion looking to target was calculated for each participant at each 33 ms frame from the onset of the target noun. Accuracy was defined as the mean proportion of time spent looking at the target picture out of the total time spen</w:t>
+      </w:r>
+      <w:r>
+        <w:t xml:space="preserve">t on either the target picture or </w:t>
+      </w:r>
+      <w:r>
+        <w:t>the distracter pictu</w:t>
       </w:r>
       <w:r>
         <w:t xml:space="preserve">re </w:t>
       </w:r>
       <w:r>
-        <w:t>based on different numbers of trials across participants (</w:t>
-      </w:r>
-      <w:r>
-        <w:rPr>
-          <w:i/>
-        </w:rPr>
-        <w:t>M</w:t>
-      </w:r>
-      <w:r>
-        <w:t xml:space="preserve"> = 12.7 trials, range = 3—25).</w:t>
-      </w:r>
-    </w:p>
-    <w:p>
-      <w:pPr>
-        <w:spacing w:before="120" w:after="0" w:line="480" w:lineRule="auto"/>
-      </w:pPr>
-      <w:r>
-        <w:rPr>
-          <w:i/>
-        </w:rPr>
-        <w:t xml:space="preserve">Target </w:t>
-      </w:r>
-      <w:r>
-        <w:rPr>
-          <w:i/>
-        </w:rPr>
-        <w:t>Accuracy:</w:t>
-      </w:r>
-      <w:r>
-        <w:t xml:space="preserve"> Correct looking </w:t>
-      </w:r>
-      <w:r>
-        <w:t xml:space="preserve">to the named target picture </w:t>
-      </w:r>
-      <w:r>
-        <w:t xml:space="preserve">is a function of the child’s tendency to shift quickly from the central signer to the target picture in response to the target sign, and also to </w:t>
-      </w:r>
-      <w:r>
-        <w:t>maintain</w:t>
-      </w:r>
-      <w:r>
-        <w:t xml:space="preserve"> fixat</w:t>
-      </w:r>
-      <w:r>
-        <w:t>ion</w:t>
-      </w:r>
-      <w:r>
-        <w:t xml:space="preserve"> </w:t>
-      </w:r>
-      <w:r>
-        <w:t xml:space="preserve">on the target picture. To determine the degree to which participants fixated the </w:t>
-      </w:r>
-      <w:r>
-        <w:t>named</w:t>
-      </w:r>
-      <w:r>
-        <w:t xml:space="preserve"> </w:t>
-      </w:r>
-      <w:r>
-        <w:t xml:space="preserve">picture across trials, mean proportion looking to target was calculated for each participant at each 33 </w:t>
-      </w:r>
-      <w:proofErr w:type="spellStart"/>
-      <w:r>
-        <w:t>ms</w:t>
-      </w:r>
-      <w:proofErr w:type="spellEnd"/>
-      <w:r>
-        <w:t xml:space="preserve"> frame from the onset of the target noun. Accuracy was defined as the mean proportion of time spent looking at the target picture out of the total time spen</w:t>
-      </w:r>
-      <w:r>
-        <w:t xml:space="preserve">t on either the target picture or </w:t>
-      </w:r>
-      <w:r>
-        <w:t>the distracter pictu</w:t>
-      </w:r>
-      <w:r>
-        <w:t xml:space="preserve">re </w:t>
-      </w:r>
-      <w:r>
         <w:t xml:space="preserve">from 600 to </w:t>
       </w:r>
       <w:commentRangeStart w:id="47"/>
@@ -4453,13 +4156,8 @@
         </w:r>
       </w:del>
       <w:r>
-        <w:t xml:space="preserve">00 </w:t>
-      </w:r>
-      <w:proofErr w:type="spellStart"/>
-      <w:r>
-        <w:t>ms</w:t>
-      </w:r>
-      <w:proofErr w:type="spellEnd"/>
+        <w:t>00 ms</w:t>
+      </w:r>
       <w:ins w:id="50" w:author="Kyle MacDonald" w:date="2016-02-05T08:30:00Z">
         <w:r>
           <w:rPr>
@@ -4487,11 +4185,7 @@
         <w:commentReference w:id="54"/>
       </w:r>
       <w:r>
-        <w:t xml:space="preserve">from target </w:t>
-      </w:r>
-      <w:r>
-        <w:lastRenderedPageBreak/>
-        <w:t xml:space="preserve">noun onset. </w:t>
+        <w:t xml:space="preserve">from target noun onset. </w:t>
       </w:r>
       <w:r>
         <w:t xml:space="preserve"> </w:t>
@@ -4719,7 +4413,6 @@
         <w:spacing w:before="120" w:after="0" w:line="480" w:lineRule="auto"/>
       </w:pPr>
       <w:r>
-        <w:lastRenderedPageBreak/>
         <w:t>To quantify each participant’s probability of guessing</w:t>
       </w:r>
       <w:r>
@@ -4729,7 +4422,13 @@
         <w:t xml:space="preserve">computed the proportion of signer-to-target (correct) and signer-to-distracter (incorrect) shifts for each child. Previous work using the Looking-While-Listening paradigm could not easily compute these values, since the task did not include a center fixation point. We then </w:t>
       </w:r>
       <w:r>
-        <w:t xml:space="preserve">used a </w:t>
+        <w:t>used a</w:t>
+      </w:r>
+      <w:r>
+        <w:t xml:space="preserve"> Bayesian</w:t>
+      </w:r>
+      <w:r>
+        <w:t xml:space="preserve"> </w:t>
       </w:r>
       <w:r>
         <w:t xml:space="preserve">latent mixture model in which </w:t>
@@ -4813,15 +4512,7 @@
         <w:t xml:space="preserve">signer-to-target </w:t>
       </w:r>
       <w:r>
-        <w:t xml:space="preserve">shifts relative to the overall proportion of correct shifts across all participants (see Lee &amp; </w:t>
-      </w:r>
-      <w:proofErr w:type="spellStart"/>
-      <w:r>
-        <w:t>Wagenmakers</w:t>
-      </w:r>
-      <w:proofErr w:type="spellEnd"/>
-      <w:r>
-        <w:t xml:space="preserve"> </w:t>
+        <w:t xml:space="preserve">shifts relative to the overall proportion of correct shifts across all participants (see Lee &amp; Wagenmakers </w:t>
       </w:r>
       <w:r>
         <w:t>[</w:t>
@@ -4871,7 +4562,6 @@
         </w:rPr>
       </w:pPr>
       <w:r>
-        <w:lastRenderedPageBreak/>
         <w:t xml:space="preserve">In </w:t>
       </w:r>
       <w:r>
@@ -4893,22 +4583,16 @@
         <w:t xml:space="preserve">, we assume that </w:t>
       </w:r>
       <w:r>
-        <w:t>each outcome variable (mean a</w:t>
-      </w:r>
-      <w:r>
-        <w:t>ccuracies</w:t>
+        <w:t>each outcome variable (a</w:t>
+      </w:r>
+      <w:r>
+        <w:t>ccuracy</w:t>
       </w:r>
       <w:r>
         <w:t xml:space="preserve"> and</w:t>
       </w:r>
       <w:r>
-        <w:t xml:space="preserve"> reaction time</w:t>
-      </w:r>
-      <w:r>
-        <w:t>s</w:t>
-      </w:r>
-      <w:r>
-        <w:t xml:space="preserve"> for each participant) is drawn from a Gaussian distribution </w:t>
+        <w:t xml:space="preserve"> reaction time for each participant) is drawn from a Gaussian distribution </w:t>
       </w:r>
       <w:r>
         <w:t xml:space="preserve">with </w:t>
@@ -5159,56 +4843,98 @@
           <w:rFonts w:ascii="Cambria" w:hAnsi="Cambria" w:cs="Lucida Grande"/>
           <w:color w:val="000000"/>
         </w:rPr>
-        <w:t xml:space="preserve"> these relations should be null or improve with increasing age and larger vocabulary size). For each analysis, we present a) the </w:t>
+        <w:t xml:space="preserve"> these relations should be null or improve with increasing age and larger vocabulary size). For each analysis, we present</w:t>
       </w:r>
       <w:r>
         <w:rPr>
           <w:rFonts w:ascii="Cambria" w:hAnsi="Cambria" w:cs="Lucida Grande"/>
           <w:color w:val="000000"/>
         </w:rPr>
-        <w:t>point estimates</w:t>
+        <w:t xml:space="preserve"> the following:</w:t>
       </w:r>
       <w:r>
         <w:rPr>
           <w:rFonts w:ascii="Cambria" w:hAnsi="Cambria" w:cs="Lucida Grande"/>
           <w:color w:val="000000"/>
         </w:rPr>
-        <w:t xml:space="preserve"> of</w:t>
+        <w:t xml:space="preserve"> a)</w:t>
       </w:r>
       <w:r>
         <w:rPr>
           <w:rFonts w:ascii="Cambria" w:hAnsi="Cambria" w:cs="Lucida Grande"/>
           <w:color w:val="000000"/>
         </w:rPr>
-        <w:t xml:space="preserve"> </w:t>
+        <w:t xml:space="preserve"> the Bayes Factor comparing the linear model to the null model, providing evidence that there is an association to be estimated, b) </w:t>
       </w:r>
       <w:r>
         <w:rPr>
           <w:rFonts w:ascii="Cambria" w:hAnsi="Cambria" w:cs="Lucida Grande"/>
           <w:color w:val="000000"/>
         </w:rPr>
-        <w:t>α</w:t>
+        <w:t xml:space="preserve">the </w:t>
       </w:r>
       <w:r>
         <w:rPr>
           <w:rFonts w:ascii="Cambria" w:hAnsi="Cambria" w:cs="Lucida Grande"/>
           <w:color w:val="000000"/>
         </w:rPr>
-        <w:t xml:space="preserve"> and </w:t>
+        <w:t>point estimates</w:t>
       </w:r>
       <w:r>
         <w:rPr>
           <w:rFonts w:ascii="Cambria" w:hAnsi="Cambria" w:cs="Lucida Grande"/>
           <w:color w:val="000000"/>
         </w:rPr>
-        <w:t>β</w:t>
+        <w:t xml:space="preserve"> of</w:t>
       </w:r>
       <w:r>
         <w:rPr>
           <w:rFonts w:ascii="Cambria" w:hAnsi="Cambria" w:cs="Lucida Grande"/>
           <w:color w:val="000000"/>
         </w:rPr>
-        <w:t xml:space="preserve"> that maximize the posterior probability, and b) the 95% Highest Density Interval (HDI) of </w:t>
+        <w:t xml:space="preserve"> </w:t>
+      </w:r>
+      <w:r>
+        <w:rPr>
+          <w:rFonts w:ascii="Cambria" w:hAnsi="Cambria" w:cs="Lucida Grande"/>
+          <w:color w:val="000000"/>
+        </w:rPr>
+        <w:t>α</w:t>
+      </w:r>
+      <w:r>
+        <w:rPr>
+          <w:rFonts w:ascii="Cambria" w:hAnsi="Cambria" w:cs="Lucida Grande"/>
+          <w:color w:val="000000"/>
+        </w:rPr>
+        <w:t xml:space="preserve"> and </w:t>
+      </w:r>
+      <w:r>
+        <w:rPr>
+          <w:rFonts w:ascii="Cambria" w:hAnsi="Cambria" w:cs="Lucida Grande"/>
+          <w:color w:val="000000"/>
+        </w:rPr>
+        <w:t>β</w:t>
+      </w:r>
+      <w:r>
+        <w:rPr>
+          <w:rFonts w:ascii="Cambria" w:hAnsi="Cambria" w:cs="Lucida Grande"/>
+          <w:color w:val="000000"/>
+        </w:rPr>
+        <w:t xml:space="preserve"> that maximize the posterior probability</w:t>
+      </w:r>
+      <w:r>
+        <w:rPr>
+          <w:rFonts w:ascii="Cambria" w:hAnsi="Cambria" w:cs="Lucida Grande"/>
+          <w:color w:val="000000"/>
+        </w:rPr>
+        <w:t xml:space="preserve"> of the data, and c</w:t>
+      </w:r>
+      <w:r>
+        <w:rPr>
+          <w:rFonts w:ascii="Cambria" w:hAnsi="Cambria" w:cs="Lucida Grande"/>
+          <w:color w:val="000000"/>
+        </w:rPr>
+        <w:t xml:space="preserve">) the 95% Highest Density Interval (HDI) of </w:t>
       </w:r>
       <w:r>
         <w:rPr>
@@ -5273,7 +4999,6 @@
         <w:rPr>
           <w:noProof/>
         </w:rPr>
-        <w:lastRenderedPageBreak/>
         <w:drawing>
           <wp:anchor distT="0" distB="0" distL="114300" distR="114300" simplePos="0" relativeHeight="251681792" behindDoc="0" locked="0" layoutInCell="1" allowOverlap="1" wp14:anchorId="0B085BC1" wp14:editId="299F662A">
             <wp:simplePos x="0" y="0"/>
@@ -5447,15 +5172,7 @@
         <w:footnoteReference w:id="8"/>
       </w:r>
       <w:r>
-        <w:t xml:space="preserve">. The three curves show changes in the mean proportion of trials on which participants in each age group fixated the signer, the target image, or the distractor image at every 33 </w:t>
-      </w:r>
-      <w:proofErr w:type="spellStart"/>
-      <w:r>
-        <w:t>ms</w:t>
-      </w:r>
-      <w:proofErr w:type="spellEnd"/>
-      <w:r>
-        <w:t xml:space="preserve"> interval </w:t>
+        <w:t xml:space="preserve">. The three curves show changes in the mean proportion of trials on which participants in each age group fixated the signer, the target image, or the distractor image at every 33 ms interval </w:t>
       </w:r>
       <w:r>
         <w:t>of the stimulus sentence</w:t>
@@ -5494,11 +5211,7 @@
         <w:t>ed</w:t>
       </w:r>
       <w:r>
-        <w:t xml:space="preserve"> their gaze to the target or the distractor image. Proportion </w:t>
-      </w:r>
-      <w:r>
-        <w:lastRenderedPageBreak/>
-        <w:t xml:space="preserve">looking to the target </w:t>
+        <w:t xml:space="preserve"> their gaze to the target or the distractor image. Proportion looking to the target </w:t>
       </w:r>
       <w:r>
         <w:t>increase</w:t>
@@ -5620,7 +5333,10 @@
         </w:r>
       </w:ins>
       <w:r>
-        <w:t>younger:</w:t>
+        <w:t>Y</w:t>
+      </w:r>
+      <w:r>
+        <w:t>ounger:</w:t>
       </w:r>
       <w:r>
         <w:rPr>
@@ -5692,7 +5408,10 @@
         <w:t xml:space="preserve">32, 95% HDI [0.24, 0.40]; </w:t>
       </w:r>
       <w:r>
-        <w:t>older:</w:t>
+        <w:t>O</w:t>
+      </w:r>
+      <w:r>
+        <w:t>lder:</w:t>
       </w:r>
       <m:oMath>
         <m:r>
@@ -5754,7 +5473,14 @@
           <w:rFonts w:ascii="Cambria" w:hAnsi="Cambria" w:cs="Lucida Grande"/>
           <w:color w:val="000000"/>
         </w:rPr>
-        <w:t xml:space="preserve">, 95% HDI [0.47, 0.62]; adults: </w:t>
+        <w:t>, 95% HDI [0.47, 0.62]; A</w:t>
+      </w:r>
+      <w:r>
+        <w:rPr>
+          <w:rFonts w:ascii="Cambria" w:hAnsi="Cambria" w:cs="Lucida Grande"/>
+          <w:color w:val="000000"/>
+        </w:rPr>
+        <w:t xml:space="preserve">dults: </w:t>
       </w:r>
       <m:oMath>
         <m:sSub>
@@ -5850,11 +5576,10 @@
         <w:t>0.5</w:t>
       </w:r>
       <w:r>
-        <w:t xml:space="preserve"> (younger</w:t>
-      </w:r>
-      <w:proofErr w:type="gramStart"/>
-      <w:r>
-        <w:t>:</w:t>
+        <w:t xml:space="preserve"> (Y</w:t>
+      </w:r>
+      <w:r>
+        <w:t>ounger:</w:t>
       </w:r>
       <w:ins w:id="80" w:author="Kyle MacDonald" w:date="2016-02-11T07:46:00Z">
         <w:r>
@@ -5865,7 +5590,6 @@
           </w:rPr>
           <w:t>β</w:t>
         </w:r>
-        <w:proofErr w:type="gramEnd"/>
         <w:r>
           <w:rPr>
             <w:rFonts w:ascii="Lucida Grande" w:hAnsi="Lucida Grande" w:cs="Lucida Grande"/>
@@ -5904,7 +5628,10 @@
         <w:t xml:space="preserve">, 0.65]; </w:t>
       </w:r>
       <w:r>
-        <w:t>older:</w:t>
+        <w:t>O</w:t>
+      </w:r>
+      <w:r>
+        <w:t>lder:</w:t>
       </w:r>
       <w:ins w:id="81" w:author="Kyle MacDonald" w:date="2016-02-11T07:46:00Z">
         <w:r>
@@ -5936,7 +5663,14 @@
           <w:rFonts w:ascii="Cambria" w:hAnsi="Cambria" w:cs="Lucida Grande"/>
           <w:color w:val="000000"/>
         </w:rPr>
-        <w:t xml:space="preserve">70, 95% HDI [0.64, 0.76]; adults: </w:t>
+        <w:t>70, 95% HDI [0.64, 0.76]; A</w:t>
+      </w:r>
+      <w:r>
+        <w:rPr>
+          <w:rFonts w:ascii="Cambria" w:hAnsi="Cambria" w:cs="Lucida Grande"/>
+          <w:color w:val="000000"/>
+        </w:rPr>
+        <w:t xml:space="preserve">dults: </w:t>
       </w:r>
       <w:ins w:id="82" w:author="Kyle MacDonald" w:date="2016-02-11T07:46:00Z">
         <w:r>
@@ -6034,15 +5768,7 @@
         <w:t xml:space="preserve"> </w:t>
       </w:r>
       <w:r>
-        <w:t xml:space="preserve">signer around 2000 </w:t>
-      </w:r>
-      <w:proofErr w:type="spellStart"/>
-      <w:r>
-        <w:t>ms</w:t>
-      </w:r>
-      <w:proofErr w:type="spellEnd"/>
-      <w:r>
-        <w:t xml:space="preserve"> after target noun onset</w:t>
+        <w:t>signer around 2000 ms after target noun onset</w:t>
       </w:r>
       <w:r>
         <w:t>. I</w:t>
@@ -6152,7 +5878,6 @@
         <w:ind w:firstLine="720"/>
       </w:pPr>
       <w:r>
-        <w:lastRenderedPageBreak/>
         <w:t xml:space="preserve">Figure 3 </w:t>
       </w:r>
       <w:r>
@@ -6753,16 +6478,18 @@
     </w:p>
     <w:tbl>
       <w:tblPr>
-        <w:tblW w:w="4862" w:type="pct"/>
+        <w:tblW w:w="5295" w:type="pct"/>
         <w:tblInd w:w="-522" w:type="dxa"/>
         <w:tblLook w:val="04A0" w:firstRow="1" w:lastRow="0" w:firstColumn="1" w:lastColumn="0" w:noHBand="0" w:noVBand="1"/>
         <w:tblCaption w:val="Multiple regression model output for accuracy data. The model was specified as: Accuracy ~ Vocabulary + Age"/>
       </w:tblPr>
       <w:tblGrid>
-        <w:gridCol w:w="2933"/>
-        <w:gridCol w:w="1821"/>
-        <w:gridCol w:w="1702"/>
-        <w:gridCol w:w="2156"/>
+        <w:gridCol w:w="2636"/>
+        <w:gridCol w:w="1638"/>
+        <w:gridCol w:w="1486"/>
+        <w:gridCol w:w="152"/>
+        <w:gridCol w:w="1531"/>
+        <w:gridCol w:w="1936"/>
       </w:tblGrid>
       <w:tr>
         <w:trPr>
@@ -6770,7 +6497,7 @@
         </w:trPr>
         <w:tc>
           <w:tcPr>
-            <w:tcW w:w="1702" w:type="pct"/>
+            <w:tcW w:w="1405" w:type="pct"/>
             <w:tcBorders>
               <w:bottom w:val="single" w:sz="0" w:space="0" w:color="auto"/>
             </w:tcBorders>
@@ -6788,14 +6515,64 @@
               <w:rPr>
                 <w:rFonts w:ascii="Times" w:hAnsi="Times"/>
               </w:rPr>
-              <w:lastRenderedPageBreak/>
               <w:t> Model</w:t>
             </w:r>
           </w:p>
         </w:tc>
         <w:tc>
           <w:tcPr>
-            <w:tcW w:w="1057" w:type="pct"/>
+            <w:tcW w:w="873" w:type="pct"/>
+            <w:tcBorders>
+              <w:bottom w:val="single" w:sz="0" w:space="0" w:color="auto"/>
+            </w:tcBorders>
+          </w:tcPr>
+          <w:p>
+            <w:pPr>
+              <w:pStyle w:val="Compact"/>
+              <w:jc w:val="center"/>
+              <w:rPr>
+                <w:rFonts w:ascii="Cambria" w:hAnsi="Cambria" w:cs="Lucida Grande"/>
+                <w:color w:val="000000"/>
+              </w:rPr>
+            </w:pPr>
+            <m:oMathPara>
+              <m:oMath>
+                <m:sSub>
+                  <m:sSubPr>
+                    <m:ctrlPr>
+                      <w:rPr>
+                        <w:rFonts w:ascii="Cambria Math" w:hAnsi="Cambria Math" w:cs="Lucida Grande"/>
+                        <w:i/>
+                        <w:color w:val="000000"/>
+                      </w:rPr>
+                    </m:ctrlPr>
+                  </m:sSubPr>
+                  <m:e>
+                    <m:r>
+                      <w:rPr>
+                        <w:rFonts w:ascii="Cambria Math" w:hAnsi="Cambria Math" w:cs="Lucida Grande"/>
+                        <w:color w:val="000000"/>
+                      </w:rPr>
+                      <m:t>BF</m:t>
+                    </m:r>
+                  </m:e>
+                  <m:sub>
+                    <m:r>
+                      <w:rPr>
+                        <w:rFonts w:ascii="Cambria Math" w:hAnsi="Cambria Math" w:cs="Lucida Grande"/>
+                        <w:color w:val="000000"/>
+                      </w:rPr>
+                      <m:t>01</m:t>
+                    </m:r>
+                  </m:sub>
+                </m:sSub>
+              </m:oMath>
+            </m:oMathPara>
+          </w:p>
+        </w:tc>
+        <w:tc>
+          <w:tcPr>
+            <w:tcW w:w="792" w:type="pct"/>
             <w:tcBorders>
               <w:bottom w:val="single" w:sz="0" w:space="0" w:color="auto"/>
             </w:tcBorders>
@@ -6832,7 +6609,8 @@
         </w:tc>
         <w:tc>
           <w:tcPr>
-            <w:tcW w:w="988" w:type="pct"/>
+            <w:tcW w:w="897" w:type="pct"/>
+            <w:gridSpan w:val="2"/>
             <w:tcBorders>
               <w:bottom w:val="single" w:sz="0" w:space="0" w:color="auto"/>
             </w:tcBorders>
@@ -6856,7 +6634,7 @@
         </w:tc>
         <w:tc>
           <w:tcPr>
-            <w:tcW w:w="1252" w:type="pct"/>
+            <w:tcW w:w="1032" w:type="pct"/>
             <w:tcBorders>
               <w:bottom w:val="single" w:sz="0" w:space="0" w:color="auto"/>
             </w:tcBorders>
@@ -6885,7 +6663,7 @@
         </w:trPr>
         <w:tc>
           <w:tcPr>
-            <w:tcW w:w="1702" w:type="pct"/>
+            <w:tcW w:w="1405" w:type="pct"/>
             <w:vAlign w:val="center"/>
           </w:tcPr>
           <w:p>
@@ -6907,7 +6685,22 @@
         </w:tc>
         <w:tc>
           <w:tcPr>
-            <w:tcW w:w="1057" w:type="pct"/>
+            <w:tcW w:w="873" w:type="pct"/>
+          </w:tcPr>
+          <w:p>
+            <w:pPr>
+              <w:pStyle w:val="Compact"/>
+              <w:jc w:val="center"/>
+              <w:rPr>
+                <w:rFonts w:ascii="Times" w:hAnsi="Times"/>
+              </w:rPr>
+            </w:pPr>
+          </w:p>
+        </w:tc>
+        <w:tc>
+          <w:tcPr>
+            <w:tcW w:w="873" w:type="pct"/>
+            <w:gridSpan w:val="2"/>
             <w:vAlign w:val="center"/>
           </w:tcPr>
           <w:p>
@@ -6928,7 +6721,7 @@
         </w:tc>
         <w:tc>
           <w:tcPr>
-            <w:tcW w:w="988" w:type="pct"/>
+            <w:tcW w:w="816" w:type="pct"/>
             <w:vAlign w:val="center"/>
           </w:tcPr>
           <w:p>
@@ -6949,7 +6742,7 @@
         </w:tc>
         <w:tc>
           <w:tcPr>
-            <w:tcW w:w="1252" w:type="pct"/>
+            <w:tcW w:w="1032" w:type="pct"/>
             <w:vAlign w:val="center"/>
           </w:tcPr>
           <w:p>
@@ -6975,7 +6768,7 @@
         </w:trPr>
         <w:tc>
           <w:tcPr>
-            <w:tcW w:w="1702" w:type="pct"/>
+            <w:tcW w:w="1405" w:type="pct"/>
             <w:vAlign w:val="center"/>
           </w:tcPr>
           <w:p>
@@ -6997,7 +6790,23 @@
         </w:tc>
         <w:tc>
           <w:tcPr>
-            <w:tcW w:w="1057" w:type="pct"/>
+            <w:tcW w:w="873" w:type="pct"/>
+          </w:tcPr>
+          <w:p>
+            <w:pPr>
+              <w:pStyle w:val="Compact"/>
+              <w:ind w:firstLine="328"/>
+              <w:jc w:val="center"/>
+              <w:rPr>
+                <w:rFonts w:ascii="Times" w:hAnsi="Times"/>
+              </w:rPr>
+            </w:pPr>
+          </w:p>
+        </w:tc>
+        <w:tc>
+          <w:tcPr>
+            <w:tcW w:w="873" w:type="pct"/>
+            <w:gridSpan w:val="2"/>
             <w:vAlign w:val="center"/>
           </w:tcPr>
           <w:p>
@@ -7022,7 +6831,7 @@
         </w:tc>
         <w:tc>
           <w:tcPr>
-            <w:tcW w:w="988" w:type="pct"/>
+            <w:tcW w:w="816" w:type="pct"/>
             <w:vAlign w:val="center"/>
           </w:tcPr>
           <w:p>
@@ -7043,7 +6852,7 @@
         </w:tc>
         <w:tc>
           <w:tcPr>
-            <w:tcW w:w="1252" w:type="pct"/>
+            <w:tcW w:w="1032" w:type="pct"/>
             <w:vAlign w:val="center"/>
           </w:tcPr>
           <w:p>
@@ -7069,7 +6878,7 @@
         </w:trPr>
         <w:tc>
           <w:tcPr>
-            <w:tcW w:w="1702" w:type="pct"/>
+            <w:tcW w:w="1405" w:type="pct"/>
             <w:vAlign w:val="center"/>
           </w:tcPr>
           <w:p>
@@ -7091,7 +6900,22 @@
         </w:tc>
         <w:tc>
           <w:tcPr>
-            <w:tcW w:w="1057" w:type="pct"/>
+            <w:tcW w:w="873" w:type="pct"/>
+          </w:tcPr>
+          <w:p>
+            <w:pPr>
+              <w:pStyle w:val="Compact"/>
+              <w:jc w:val="center"/>
+              <w:rPr>
+                <w:rFonts w:ascii="Times" w:hAnsi="Times"/>
+              </w:rPr>
+            </w:pPr>
+          </w:p>
+        </w:tc>
+        <w:tc>
+          <w:tcPr>
+            <w:tcW w:w="873" w:type="pct"/>
+            <w:gridSpan w:val="2"/>
             <w:vAlign w:val="center"/>
           </w:tcPr>
           <w:p>
@@ -7112,7 +6936,7 @@
         </w:tc>
         <w:tc>
           <w:tcPr>
-            <w:tcW w:w="988" w:type="pct"/>
+            <w:tcW w:w="816" w:type="pct"/>
             <w:vAlign w:val="center"/>
           </w:tcPr>
           <w:p>
@@ -7133,7 +6957,7 @@
         </w:tc>
         <w:tc>
           <w:tcPr>
-            <w:tcW w:w="1252" w:type="pct"/>
+            <w:tcW w:w="1032" w:type="pct"/>
             <w:vAlign w:val="center"/>
           </w:tcPr>
           <w:p>
@@ -7159,7 +6983,7 @@
         </w:trPr>
         <w:tc>
           <w:tcPr>
-            <w:tcW w:w="1702" w:type="pct"/>
+            <w:tcW w:w="1405" w:type="pct"/>
             <w:vAlign w:val="center"/>
           </w:tcPr>
           <w:p>
@@ -7182,7 +7006,22 @@
         </w:tc>
         <w:tc>
           <w:tcPr>
-            <w:tcW w:w="1057" w:type="pct"/>
+            <w:tcW w:w="873" w:type="pct"/>
+          </w:tcPr>
+          <w:p>
+            <w:pPr>
+              <w:pStyle w:val="Compact"/>
+              <w:jc w:val="center"/>
+              <w:rPr>
+                <w:rFonts w:ascii="Times" w:hAnsi="Times"/>
+              </w:rPr>
+            </w:pPr>
+          </w:p>
+        </w:tc>
+        <w:tc>
+          <w:tcPr>
+            <w:tcW w:w="873" w:type="pct"/>
+            <w:gridSpan w:val="2"/>
             <w:vAlign w:val="center"/>
           </w:tcPr>
           <w:p>
@@ -7203,7 +7042,7 @@
         </w:tc>
         <w:tc>
           <w:tcPr>
-            <w:tcW w:w="988" w:type="pct"/>
+            <w:tcW w:w="816" w:type="pct"/>
             <w:vAlign w:val="center"/>
           </w:tcPr>
           <w:p>
@@ -7224,7 +7063,7 @@
         </w:tc>
         <w:tc>
           <w:tcPr>
-            <w:tcW w:w="1252" w:type="pct"/>
+            <w:tcW w:w="1032" w:type="pct"/>
             <w:vAlign w:val="center"/>
           </w:tcPr>
           <w:p>
@@ -7270,42 +7109,89 @@
         <w:rPr>
           <w:i/>
         </w:rPr>
-        <w:t xml:space="preserve">Summary of the </w:t>
-      </w:r>
-      <w:proofErr w:type="gramStart"/>
-      <w:r>
-        <w:rPr>
-          <w:i/>
-        </w:rPr>
-        <w:t xml:space="preserve">four </w:t>
-      </w:r>
-      <w:proofErr w:type="spellStart"/>
-      <w:r>
-        <w:rPr>
-          <w:i/>
-        </w:rPr>
-        <w:t>univariate</w:t>
-      </w:r>
-      <w:proofErr w:type="spellEnd"/>
-      <w:proofErr w:type="gramEnd"/>
-      <w:r>
-        <w:rPr>
-          <w:i/>
-        </w:rPr>
-        <w:t xml:space="preserve"> linear models using age and vocabulary size to predict accuracy and reaction time.</w:t>
+        <w:t>Summary of the four univariate linear models using age and vocabulary size to predict accuracy and reaction time.</w:t>
       </w:r>
       <w:r>
         <w:rPr>
           <w:rFonts w:ascii="Cambria" w:hAnsi="Cambria" w:cs="Lucida Grande"/>
           <w:color w:val="000000"/>
         </w:rPr>
-        <w:t xml:space="preserve"> β</w:t>
+        <w:t xml:space="preserve"> </w:t>
+      </w:r>
+      <m:oMath>
+        <m:sSub>
+          <m:sSubPr>
+            <m:ctrlPr>
+              <w:rPr>
+                <w:rFonts w:ascii="Cambria Math" w:hAnsi="Cambria Math" w:cs="Lucida Grande"/>
+                <w:i/>
+                <w:color w:val="000000"/>
+              </w:rPr>
+            </m:ctrlPr>
+          </m:sSubPr>
+          <m:e>
+            <m:r>
+              <w:rPr>
+                <w:rFonts w:ascii="Cambria Math" w:hAnsi="Cambria Math" w:cs="Lucida Grande"/>
+                <w:color w:val="000000"/>
+              </w:rPr>
+              <m:t>BF</m:t>
+            </m:r>
+          </m:e>
+          <m:sub>
+            <m:r>
+              <w:rPr>
+                <w:rFonts w:ascii="Cambria Math" w:hAnsi="Cambria Math" w:cs="Lucida Grande"/>
+                <w:color w:val="000000"/>
+              </w:rPr>
+              <m:t>01</m:t>
+            </m:r>
+          </m:sub>
+        </m:sSub>
+      </m:oMath>
+      <w:r>
+        <w:rPr>
+          <w:rFonts w:ascii="Cambria" w:eastAsiaTheme="minorEastAsia" w:hAnsi="Cambria" w:cs="Lucida Grande"/>
+          <w:color w:val="000000"/>
+        </w:rPr>
+        <w:t xml:space="preserve"> is the Bayes Factor comparing likelihood of the linear model to the null model; </w:t>
+      </w:r>
+      <w:r>
+        <w:rPr>
+          <w:rFonts w:ascii="Cambria" w:hAnsi="Cambria" w:cs="Lucida Grande"/>
+          <w:color w:val="000000"/>
+        </w:rPr>
+        <w:t>β</w:t>
       </w:r>
       <w:r>
         <w:rPr>
           <w:i/>
         </w:rPr>
-        <w:t xml:space="preserve"> MAP is the maximum a posteriori estimate for the slope parameter in each model. The Highest Density Interval (HDI) shows the distribution of 95% of the plausible parameter values given the model and the data.</w:t>
+        <w:t xml:space="preserve"> MAP is the maximum a posteriori estimate for th</w:t>
+      </w:r>
+      <w:r>
+        <w:rPr>
+          <w:i/>
+        </w:rPr>
+        <w:t>e slope parameter in each model;  and t</w:t>
+      </w:r>
+      <w:r>
+        <w:rPr>
+          <w:i/>
+        </w:rPr>
+        <w:t xml:space="preserve">he Highest Density Interval (HDI) shows the </w:t>
+      </w:r>
+      <w:r>
+        <w:rPr>
+          <w:i/>
+        </w:rPr>
+        <w:t>interval containing</w:t>
+      </w:r>
+      <w:r>
+        <w:rPr>
+          <w:i/>
+        </w:rPr>
+        <w:t xml:space="preserve"> 95% of the plausible parameter values given the model and the data.</w:t>
       </w:r>
     </w:p>
     <w:p>
@@ -7338,6 +7224,11 @@
         <w:t xml:space="preserve"> use</w:t>
       </w:r>
       <w:r>
+        <w:t xml:space="preserve"> a series of</w:t>
+      </w:r>
+      <w:bookmarkStart w:id="101" w:name="_GoBack"/>
+      <w:bookmarkEnd w:id="101"/>
+      <w:r>
         <w:t xml:space="preserve"> </w:t>
       </w:r>
       <w:r>
@@ -7397,24 +7288,16 @@
       <w:r>
         <w:t>over the 600–</w:t>
       </w:r>
-      <w:ins w:id="101" w:author="Kyle MacDonald" w:date="2016-03-18T11:01:00Z">
+      <w:ins w:id="102" w:author="Kyle MacDonald" w:date="2016-03-18T11:01:00Z">
         <w:r>
           <w:t>2200</w:t>
         </w:r>
       </w:ins>
       <w:r>
-        <w:t xml:space="preserve"> </w:t>
-      </w:r>
-      <w:proofErr w:type="spellStart"/>
-      <w:r>
-        <w:t>m</w:t>
-      </w:r>
-      <w:r>
-        <w:t>s</w:t>
-      </w:r>
-      <w:proofErr w:type="spellEnd"/>
-      <w:r>
-        <w:t xml:space="preserve"> window from noun onset, were </w:t>
+        <w:t xml:space="preserve"> m</w:t>
+      </w:r>
+      <w:r>
+        <w:t xml:space="preserve">s window from noun onset, were </w:t>
       </w:r>
       <w:r>
         <w:t xml:space="preserve">positively </w:t>
@@ -7559,7 +7442,6 @@
         <w:rPr>
           <w:noProof/>
         </w:rPr>
-        <w:lastRenderedPageBreak/>
         <w:drawing>
           <wp:anchor distT="0" distB="0" distL="114300" distR="114300" simplePos="0" relativeHeight="251684864" behindDoc="0" locked="0" layoutInCell="1" allowOverlap="1" wp14:anchorId="1FB83B8F" wp14:editId="44A1E8C2">
             <wp:simplePos x="0" y="0"/>
@@ -7634,8 +7516,7 @@
           </wp:anchor>
         </w:drawing>
       </w:r>
-      <w:commentRangeStart w:id="102"/>
-      <w:proofErr w:type="gramStart"/>
+      <w:commentRangeStart w:id="103"/>
       <w:r>
         <w:rPr>
           <w:b/>
@@ -7643,26 +7524,26 @@
         </w:rPr>
         <w:t xml:space="preserve">Figure 4: </w:t>
       </w:r>
-      <w:commentRangeEnd w:id="102"/>
+      <w:commentRangeEnd w:id="103"/>
       <w:r>
         <w:rPr>
           <w:rStyle w:val="CommentReference"/>
         </w:rPr>
-        <w:commentReference w:id="102"/>
-      </w:r>
-      <w:commentRangeStart w:id="103"/>
+        <w:commentReference w:id="103"/>
+      </w:r>
+      <w:commentRangeStart w:id="104"/>
       <w:r>
         <w:rPr>
           <w:i/>
         </w:rPr>
         <w:t>Scatterplot</w:t>
       </w:r>
-      <w:commentRangeEnd w:id="103"/>
+      <w:commentRangeEnd w:id="104"/>
       <w:r>
         <w:rPr>
           <w:rStyle w:val="CommentReference"/>
         </w:rPr>
-        <w:commentReference w:id="103"/>
+        <w:commentReference w:id="104"/>
       </w:r>
       <w:r>
         <w:rPr>
@@ -7688,7 +7569,7 @@
         </w:rPr>
         <w:t>relation</w:t>
       </w:r>
-      <w:ins w:id="104" w:author="Fernald Anne" w:date="2016-01-16T17:41:00Z">
+      <w:ins w:id="105" w:author="Fernald Anne" w:date="2016-01-16T17:41:00Z">
         <w:r>
           <w:rPr>
             <w:i/>
@@ -7702,7 +7583,7 @@
         </w:rPr>
         <w:t xml:space="preserve"> between </w:t>
       </w:r>
-      <w:ins w:id="105" w:author="Fernald Anne" w:date="2016-01-16T17:50:00Z">
+      <w:ins w:id="106" w:author="Fernald Anne" w:date="2016-01-16T17:50:00Z">
         <w:r>
           <w:rPr>
             <w:i/>
@@ -7728,7 +7609,7 @@
         </w:rPr>
         <w:t>measures</w:t>
       </w:r>
-      <w:ins w:id="106" w:author="Fernald Anne" w:date="2016-01-16T17:37:00Z">
+      <w:ins w:id="107" w:author="Fernald Anne" w:date="2016-01-16T17:37:00Z">
         <w:r>
           <w:rPr>
             <w:i/>
@@ -7736,7 +7617,7 @@
           <w:t xml:space="preserve"> of </w:t>
         </w:r>
       </w:ins>
-      <w:ins w:id="107" w:author="Fernald Anne" w:date="2016-01-16T17:50:00Z">
+      <w:ins w:id="108" w:author="Fernald Anne" w:date="2016-01-16T17:50:00Z">
         <w:r>
           <w:rPr>
             <w:i/>
@@ -7744,7 +7625,7 @@
           <w:t xml:space="preserve">their </w:t>
         </w:r>
       </w:ins>
-      <w:ins w:id="108" w:author="Fernald Anne" w:date="2016-01-16T17:37:00Z">
+      <w:ins w:id="109" w:author="Fernald Anne" w:date="2016-01-16T17:37:00Z">
         <w:r>
           <w:rPr>
             <w:i/>
@@ -7758,7 +7639,7 @@
         </w:rPr>
         <w:t xml:space="preserve"> (panel A)</w:t>
       </w:r>
-      <w:ins w:id="109" w:author="Fernald Anne" w:date="2016-01-16T17:37:00Z">
+      <w:ins w:id="110" w:author="Fernald Anne" w:date="2016-01-16T17:37:00Z">
         <w:r>
           <w:rPr>
             <w:i/>
@@ -7772,7 +7653,7 @@
         </w:rPr>
         <w:t xml:space="preserve"> (panel B)</w:t>
       </w:r>
-      <w:ins w:id="110" w:author="Fernald Anne" w:date="2016-01-16T17:41:00Z">
+      <w:ins w:id="111" w:author="Fernald Anne" w:date="2016-01-16T17:41:00Z">
         <w:r>
           <w:rPr>
             <w:i/>
@@ -7780,19 +7661,12 @@
           <w:t xml:space="preserve"> in the VLP procedure</w:t>
         </w:r>
       </w:ins>
-      <w:ins w:id="111" w:author="Kyle MacDonald" w:date="2016-02-10T10:45:00Z">
+      <w:ins w:id="112" w:author="Kyle MacDonald" w:date="2016-02-10T10:45:00Z">
         <w:r>
           <w:rPr>
             <w:i/>
           </w:rPr>
-          <w:t>.</w:t>
-        </w:r>
-        <w:proofErr w:type="gramEnd"/>
-        <w:r>
-          <w:rPr>
-            <w:i/>
-          </w:rPr>
-          <w:t xml:space="preserve"> </w:t>
+          <w:t xml:space="preserve">. </w:t>
         </w:r>
         <w:r>
           <w:rPr>
@@ -7807,7 +7681,7 @@
         </w:rPr>
         <w:t>solid black</w:t>
       </w:r>
-      <w:ins w:id="112" w:author="Kyle MacDonald" w:date="2016-02-10T10:45:00Z">
+      <w:ins w:id="113" w:author="Kyle MacDonald" w:date="2016-02-10T10:45:00Z">
         <w:r>
           <w:rPr>
             <w:i/>
@@ -7928,29 +7802,13 @@
         <w:t xml:space="preserve"> younger ones. </w:t>
       </w:r>
       <w:r>
-        <w:t xml:space="preserve">The model estimates a ~9 </w:t>
-      </w:r>
-      <w:proofErr w:type="spellStart"/>
-      <w:r>
-        <w:t>ms</w:t>
-      </w:r>
-      <w:proofErr w:type="spellEnd"/>
-      <w:r>
-        <w:t xml:space="preserve"> gain in RT for each month, </w:t>
+        <w:t xml:space="preserve">The model estimates a ~9 ms gain in RT for each month, </w:t>
       </w:r>
       <w:r>
         <w:t>leading to</w:t>
       </w:r>
       <w:r>
-        <w:t xml:space="preserve"> ~108 </w:t>
-      </w:r>
-      <w:proofErr w:type="spellStart"/>
-      <w:r>
-        <w:t>ms</w:t>
-      </w:r>
-      <w:proofErr w:type="spellEnd"/>
-      <w:r>
-        <w:t xml:space="preserve"> gain over a year of development. </w:t>
+        <w:t xml:space="preserve"> ~108 ms gain over a year of development. </w:t>
       </w:r>
       <w:r>
         <w:t xml:space="preserve">However, the </w:t>
@@ -7985,7 +7843,7 @@
       <w:r>
         <w:t xml:space="preserve"> that those children who were faster to shift to the target were also more likely to </w:t>
       </w:r>
-      <w:ins w:id="113" w:author="Fernald Anne" w:date="2016-01-16T17:34:00Z">
+      <w:ins w:id="114" w:author="Fernald Anne" w:date="2016-01-16T17:34:00Z">
         <w:r>
           <w:t>maintain fixation</w:t>
         </w:r>
@@ -8050,7 +7908,6 @@
         <w:spacing w:line="480" w:lineRule="auto"/>
       </w:pPr>
       <w:r>
-        <w:lastRenderedPageBreak/>
         <w:t xml:space="preserve">Together, the </w:t>
       </w:r>
       <w:r>
@@ -8090,17 +7947,17 @@
       <w:pPr>
         <w:spacing w:line="480" w:lineRule="auto"/>
       </w:pPr>
-      <w:ins w:id="114" w:author="Fernald Anne" w:date="2016-01-17T14:27:00Z">
+      <w:ins w:id="115" w:author="Fernald Anne" w:date="2016-01-17T14:27:00Z">
         <w:r>
           <w:t>The next questi</w:t>
         </w:r>
       </w:ins>
-      <w:ins w:id="115" w:author="Fernald Anne" w:date="2016-01-17T14:28:00Z">
+      <w:ins w:id="116" w:author="Fernald Anne" w:date="2016-01-17T14:28:00Z">
         <w:r>
           <w:t>o</w:t>
         </w:r>
       </w:ins>
-      <w:ins w:id="116" w:author="Fernald Anne" w:date="2016-01-17T14:27:00Z">
+      <w:ins w:id="117" w:author="Fernald Anne" w:date="2016-01-17T14:27:00Z">
         <w:r>
           <w:t>n we addressed wa</w:t>
         </w:r>
@@ -8108,7 +7965,7 @@
       <w:r>
         <w:t>s whether individual differences in processing skills were related to the size of children’s ASL vocabularies</w:t>
       </w:r>
-      <w:ins w:id="117" w:author="Fernald Anne" w:date="2016-01-17T14:27:00Z">
+      <w:ins w:id="118" w:author="Fernald Anne" w:date="2016-01-17T14:27:00Z">
         <w:r>
           <w:t xml:space="preserve">. </w:t>
         </w:r>
@@ -8122,7 +7979,7 @@
       <w:r>
         <w:t xml:space="preserve"> processing measures</w:t>
       </w:r>
-      <w:ins w:id="118" w:author="Fernald Anne" w:date="2016-01-16T18:00:00Z">
+      <w:ins w:id="119" w:author="Fernald Anne" w:date="2016-01-16T18:00:00Z">
         <w:r>
           <w:t xml:space="preserve">, accuracy and reaction time, </w:t>
         </w:r>
@@ -8243,21 +8100,13 @@
       <w:r>
         <w:t xml:space="preserve"> larger sign</w:t>
       </w:r>
-      <w:ins w:id="119" w:author="Fernald Anne" w:date="2016-01-16T18:01:00Z">
+      <w:ins w:id="120" w:author="Fernald Anne" w:date="2016-01-16T18:01:00Z">
         <w:r>
           <w:t xml:space="preserve"> </w:t>
         </w:r>
       </w:ins>
       <w:r>
-        <w:t xml:space="preserve">vocabularies, with each additional sign resulting in a ~6 </w:t>
-      </w:r>
-      <w:proofErr w:type="spellStart"/>
-      <w:r>
-        <w:t>ms</w:t>
-      </w:r>
-      <w:proofErr w:type="spellEnd"/>
-      <w:r>
-        <w:t xml:space="preserve"> decrease in estimated RT. Importantly, while there was relatively more uncertainty in the association between age and RT, we did not see the same uncertainty in the estimate of the </w:t>
+        <w:t xml:space="preserve">vocabularies, with each additional sign resulting in a ~6 ms decrease in estimated RT. Importantly, while there was relatively more uncertainty in the association between age and RT, we did not see the same uncertainty in the estimate of the </w:t>
       </w:r>
       <w:r>
         <w:t>link</w:t>
@@ -8293,7 +8142,6 @@
         <w:rPr>
           <w:noProof/>
         </w:rPr>
-        <w:lastRenderedPageBreak/>
         <w:drawing>
           <wp:anchor distT="0" distB="0" distL="114300" distR="114300" simplePos="0" relativeHeight="251686912" behindDoc="0" locked="0" layoutInCell="1" allowOverlap="1" wp14:anchorId="6D847467" wp14:editId="35B904C0">
             <wp:simplePos x="0" y="0"/>
@@ -8373,7 +8221,6 @@
       <w:pPr>
         <w:pStyle w:val="ImageCaption"/>
       </w:pPr>
-      <w:proofErr w:type="gramStart"/>
       <w:r>
         <w:rPr>
           <w:b/>
@@ -8387,7 +8234,7 @@
         </w:rPr>
         <w:t xml:space="preserve">: </w:t>
       </w:r>
-      <w:ins w:id="120" w:author="Kyle MacDonald" w:date="2016-02-10T10:45:00Z">
+      <w:ins w:id="121" w:author="Kyle MacDonald" w:date="2016-02-10T10:45:00Z">
         <w:r>
           <w:rPr>
             <w:i w:val="0"/>
@@ -8410,7 +8257,7 @@
       <w:r>
         <w:t xml:space="preserve"> (panel A)</w:t>
       </w:r>
-      <w:ins w:id="121" w:author="Kyle MacDonald" w:date="2016-02-10T10:45:00Z">
+      <w:ins w:id="122" w:author="Kyle MacDonald" w:date="2016-02-10T10:45:00Z">
         <w:r>
           <w:t xml:space="preserve"> and reaction time</w:t>
         </w:r>
@@ -8418,14 +8265,13 @@
       <w:r>
         <w:t xml:space="preserve"> (panel B)</w:t>
       </w:r>
-      <w:ins w:id="122" w:author="Kyle MacDonald" w:date="2016-02-10T10:45:00Z">
+      <w:ins w:id="123" w:author="Kyle MacDonald" w:date="2016-02-10T10:45:00Z">
         <w:r>
           <w:t xml:space="preserve"> in the VLP procedure</w:t>
         </w:r>
         <w:r>
           <w:t>.</w:t>
         </w:r>
-        <w:proofErr w:type="gramEnd"/>
         <w:r>
           <w:rPr>
             <w:i w:val="0"/>
@@ -8436,7 +8282,7 @@
       <w:r>
         <w:t>Plotting conventions are the same as in Figure 4.</w:t>
       </w:r>
-      <w:ins w:id="123" w:author="Kyle MacDonald" w:date="2016-02-10T10:41:00Z">
+      <w:ins w:id="124" w:author="Kyle MacDonald" w:date="2016-02-10T10:41:00Z">
         <w:r>
           <w:t xml:space="preserve"> </w:t>
         </w:r>
@@ -8501,29 +8347,7 @@
         <w:t xml:space="preserve"> about the unique contribution of each predictor variable</w:t>
       </w:r>
       <w:r>
-        <w:t xml:space="preserve"> </w:t>
-      </w:r>
-      <w:r>
-        <w:t xml:space="preserve">(see </w:t>
-      </w:r>
-      <w:proofErr w:type="spellStart"/>
-      <w:r>
-        <w:t>McElreath</w:t>
-      </w:r>
-      <w:proofErr w:type="spellEnd"/>
-      <w:r>
-        <w:t xml:space="preserve"> [2016] for a discussion of issues related to </w:t>
-      </w:r>
-      <w:proofErr w:type="spellStart"/>
-      <w:r>
-        <w:t>multicollinearity</w:t>
-      </w:r>
-      <w:proofErr w:type="spellEnd"/>
-      <w:r>
-        <w:t xml:space="preserve"> in this modeling approach</w:t>
-      </w:r>
-      <w:r>
-        <w:t>)</w:t>
+        <w:t xml:space="preserve"> (see McElreath [2016] for a discussion of issues related to multicollinearity in this modeling approach)</w:t>
       </w:r>
       <w:r>
         <w:t>. However, t</w:t>
@@ -8553,25 +8377,13 @@
         <w:t>previous work (</w:t>
       </w:r>
       <w:r>
-        <w:t xml:space="preserve">e.g., Fernald &amp; </w:t>
-      </w:r>
-      <w:proofErr w:type="spellStart"/>
-      <w:r>
-        <w:t>Marchman</w:t>
-      </w:r>
-      <w:proofErr w:type="spellEnd"/>
-      <w:r>
-        <w:t>, 2012</w:t>
+        <w:t>e.g., Fernald &amp; Marchman, 2012</w:t>
       </w:r>
       <w:r>
         <w:t xml:space="preserve">), </w:t>
       </w:r>
       <w:r>
-        <w:t xml:space="preserve">we think that if we </w:t>
-      </w:r>
-      <w:r>
-        <w:lastRenderedPageBreak/>
-        <w:t xml:space="preserve">were </w:t>
+        <w:t xml:space="preserve">we think that if we were </w:t>
       </w:r>
       <w:r>
         <w:t xml:space="preserve">to </w:t>
@@ -8594,7 +8406,6 @@
           <w:i/>
         </w:rPr>
       </w:pPr>
-      <w:bookmarkStart w:id="124" w:name="_GoBack"/>
       <w:r>
         <w:rPr>
           <w:b/>
@@ -8672,7 +8483,6 @@
           </wp:anchor>
         </w:drawing>
       </w:r>
-      <w:bookmarkEnd w:id="124"/>
       <w:r>
         <w:t xml:space="preserve">Taken together, these analyses indicate that </w:t>
       </w:r>
@@ -8775,7 +8585,6 @@
         </w:rPr>
         <w:commentReference w:id="131"/>
       </w:r>
-      <w:proofErr w:type="gramStart"/>
       <w:r>
         <w:rPr>
           <w:i/>
@@ -8804,14 +8613,7 @@
         <w:rPr>
           <w:i/>
         </w:rPr>
-        <w:t>.</w:t>
-      </w:r>
-      <w:proofErr w:type="gramEnd"/>
-      <w:r>
-        <w:rPr>
-          <w:i/>
-        </w:rPr>
-        <w:t xml:space="preserve"> The curves show proportion looking to the signer (blue), the target image (green), and the distractor image (red). The </w:t>
+        <w:t xml:space="preserve">. The curves show proportion looking to the signer (blue), the target image (green), and the distractor image (red). The </w:t>
       </w:r>
       <w:r>
         <w:rPr>
@@ -8859,11 +8661,7 @@
         </w:r>
       </w:ins>
       <w:r>
-        <w:t xml:space="preserve">d deaf and hearing native ASL learning children’s performance on the VLP task. This exploratory analysis allows us to ask if </w:t>
-      </w:r>
-      <w:r>
-        <w:lastRenderedPageBreak/>
-        <w:t xml:space="preserve">auditory experience changes the dynamics of reference in a visual language. </w:t>
+        <w:t xml:space="preserve">d deaf and hearing native ASL learning children’s performance on the VLP task. This exploratory analysis allows us to ask if auditory experience changes the dynamics of reference in a visual language. </w:t>
       </w:r>
       <w:r>
         <w:t xml:space="preserve">Figure 6 shows an overview of </w:t>
@@ -9090,14 +8888,7 @@
                 <w:rFonts w:ascii="Cambria Math" w:hAnsi="Cambria Math" w:cs="Lucida Grande"/>
                 <w:color w:val="000000"/>
               </w:rPr>
-              <m:t>d</m:t>
-            </m:r>
-            <m:r>
-              <w:rPr>
-                <w:rFonts w:ascii="Cambria Math" w:hAnsi="Cambria Math" w:cs="Lucida Grande"/>
-                <w:color w:val="000000"/>
-              </w:rPr>
-              <m:t>iff</m:t>
+              <m:t>diff</m:t>
             </m:r>
           </m:sub>
         </m:sSub>
@@ -9276,7 +9067,6 @@
         </w:r>
       </w:ins>
       <w:r>
-        <w:lastRenderedPageBreak/>
         <w:t xml:space="preserve">to the distracter. </w:t>
       </w:r>
       <w:r>
@@ -9492,27 +9282,7 @@
         <w:t>T</w:t>
       </w:r>
       <w:r>
-        <w:t xml:space="preserve">hese results with children learning ASL are consistent with other studies with English- and Spanish- learning children, which find strong relations between efficiency in online language comprehension </w:t>
-      </w:r>
-      <w:r>
-        <w:lastRenderedPageBreak/>
-        <w:t xml:space="preserve">and other concurrent and longitudinal measures of linguistic achievement (Fernald et al., 2006, 2001; </w:t>
-      </w:r>
-      <w:proofErr w:type="spellStart"/>
-      <w:r>
-        <w:t>Marchman</w:t>
-      </w:r>
-      <w:proofErr w:type="spellEnd"/>
-      <w:r>
-        <w:t xml:space="preserve"> &amp; Fernald, 2008; </w:t>
-      </w:r>
-      <w:proofErr w:type="spellStart"/>
-      <w:r>
-        <w:t>Zangl</w:t>
-      </w:r>
-      <w:proofErr w:type="spellEnd"/>
-      <w:r>
-        <w:t xml:space="preserve"> et al., 2005). </w:t>
+        <w:t xml:space="preserve">hese results with children learning ASL are consistent with other studies with English- and Spanish- learning children, which find strong relations between efficiency in online language comprehension and other concurrent and longitudinal measures of linguistic achievement (Fernald et al., 2006, 2001; Marchman &amp; Fernald, 2008; Zangl et al., 2005). </w:t>
       </w:r>
     </w:p>
     <w:p>
@@ -9742,11 +9512,7 @@
         <w:t>a broad age range. Recall that</w:t>
       </w:r>
       <w:r>
-        <w:t xml:space="preserve"> using both age and vocabulary to predict accuracy or reaction time resulted in </w:t>
-      </w:r>
-      <w:r>
-        <w:lastRenderedPageBreak/>
-        <w:t>high levels of uncertainty about the contribution of either predictor</w:t>
+        <w:t xml:space="preserve"> using both age and vocabulary to predict accuracy or reaction time resulted in high levels of uncertainty about the contribution of either predictor</w:t>
       </w:r>
       <w:r>
         <w:t xml:space="preserve">. Based on the strength of past evidence, it is likely that testing </w:t>
@@ -9836,49 +9602,7 @@
         <w:rPr>
           <w:rFonts w:ascii="Cambria" w:hAnsi="Cambria"/>
         </w:rPr>
-        <w:t xml:space="preserve"> (e.g., </w:t>
-      </w:r>
-      <w:proofErr w:type="spellStart"/>
-      <w:r>
-        <w:rPr>
-          <w:rFonts w:ascii="Cambria" w:hAnsi="Cambria"/>
-        </w:rPr>
-        <w:t>Emmorey</w:t>
-      </w:r>
-      <w:proofErr w:type="spellEnd"/>
-      <w:r>
-        <w:rPr>
-          <w:rFonts w:ascii="Cambria" w:hAnsi="Cambria"/>
-        </w:rPr>
-        <w:t xml:space="preserve"> &amp; Corina, 1990; </w:t>
-      </w:r>
-      <w:proofErr w:type="spellStart"/>
-      <w:r>
-        <w:rPr>
-          <w:rFonts w:ascii="Cambria" w:hAnsi="Cambria"/>
-        </w:rPr>
-        <w:t>Morford</w:t>
-      </w:r>
-      <w:proofErr w:type="spellEnd"/>
-      <w:r>
-        <w:rPr>
-          <w:rFonts w:ascii="Cambria" w:hAnsi="Cambria"/>
-        </w:rPr>
-        <w:t xml:space="preserve"> &amp; </w:t>
-      </w:r>
-      <w:proofErr w:type="spellStart"/>
-      <w:r>
-        <w:rPr>
-          <w:rFonts w:ascii="Cambria" w:hAnsi="Cambria"/>
-        </w:rPr>
-        <w:t>Carlsen</w:t>
-      </w:r>
-      <w:proofErr w:type="spellEnd"/>
-      <w:r>
-        <w:rPr>
-          <w:rFonts w:ascii="Cambria" w:hAnsi="Cambria"/>
-        </w:rPr>
-        <w:t xml:space="preserve">, 2011), our stimuli were full sentences signed in a child-directed </w:t>
+        <w:t xml:space="preserve"> (e.g., Emmorey &amp; Corina, 1990; Morford &amp; Carlsen, 2011), our stimuli were full sentences signed in a child-directed </w:t>
       </w:r>
       <w:ins w:id="180" w:author="Fernald Anne" w:date="2016-01-17T15:31:00Z">
         <w:r>
@@ -9926,28 +9650,14 @@
         <w:rPr>
           <w:rFonts w:ascii="Cambria" w:hAnsi="Cambria"/>
         </w:rPr>
-        <w:t xml:space="preserve">– the signer – making it substantially </w:t>
-      </w:r>
-      <w:proofErr w:type="gramStart"/>
-      <w:r>
-        <w:rPr>
-          <w:rFonts w:ascii="Cambria" w:hAnsi="Cambria"/>
-        </w:rPr>
-        <w:t xml:space="preserve">different </w:t>
+        <w:t xml:space="preserve">– the signer – making it substantially different </w:t>
       </w:r>
       <w:ins w:id="183" w:author="Fernald Anne" w:date="2016-01-17T15:32:00Z">
         <w:r>
           <w:rPr>
             <w:rFonts w:ascii="Cambria" w:hAnsi="Cambria"/>
           </w:rPr>
-          <w:t xml:space="preserve"> in</w:t>
-        </w:r>
-        <w:proofErr w:type="gramEnd"/>
-        <w:r>
-          <w:rPr>
-            <w:rFonts w:ascii="Cambria" w:hAnsi="Cambria"/>
-          </w:rPr>
-          <w:t xml:space="preserve"> task demands </w:t>
+          <w:t xml:space="preserve"> in task demands </w:t>
         </w:r>
       </w:ins>
       <w:r>
@@ -10070,11 +9780,7 @@
         </w:r>
       </w:ins>
       <w:r>
-        <w:t xml:space="preserve">language processing might look different in children who </w:t>
-      </w:r>
-      <w:r>
-        <w:lastRenderedPageBreak/>
-        <w:t xml:space="preserve">are late learners or who have more heterogeneous and inconsistent language exposure. An important next step is to explore </w:t>
+        <w:t xml:space="preserve">language processing might look different in children who are late learners or who have more heterogeneous and inconsistent language exposure. An important next step is to explore </w:t>
       </w:r>
       <w:ins w:id="187" w:author="Fernald Anne" w:date="2016-01-17T15:34:00Z">
         <w:r>
@@ -10103,22 +9809,14 @@
       </w:ins>
       <w:ins w:id="192" w:author="Fernald Anne" w:date="2016-01-17T15:35:00Z">
         <w:r>
-          <w:t xml:space="preserve">among children </w:t>
-        </w:r>
-        <w:proofErr w:type="gramStart"/>
-        <w:r>
-          <w:t xml:space="preserve">in </w:t>
-        </w:r>
-      </w:ins>
-      <w:r>
-        <w:t xml:space="preserve"> </w:t>
-      </w:r>
-      <w:r>
-        <w:t>ASL</w:t>
-      </w:r>
-      <w:proofErr w:type="gramEnd"/>
-      <w:r>
-        <w:t xml:space="preserve"> </w:t>
+          <w:t xml:space="preserve">among children in </w:t>
+        </w:r>
+      </w:ins>
+      <w:r>
+        <w:t xml:space="preserve"> </w:t>
+      </w:r>
+      <w:r>
+        <w:t xml:space="preserve">ASL </w:t>
       </w:r>
       <w:r>
         <w:t xml:space="preserve">processing skills </w:t>
@@ -10154,15 +9852,7 @@
         </w:r>
       </w:ins>
       <w:r>
-        <w:t xml:space="preserve">is linked to the quantity and quality of the speech that they hear (Hurtado et al., 2008; </w:t>
-      </w:r>
-      <w:proofErr w:type="spellStart"/>
-      <w:r>
-        <w:t>Weisleder</w:t>
-      </w:r>
-      <w:proofErr w:type="spellEnd"/>
-      <w:r>
-        <w:t xml:space="preserve"> &amp; Fernald, 2013). We would expect similar relations in children learning ASL.</w:t>
+        <w:t>is linked to the quantity and quality of the speech that they hear (Hurtado et al., 2008; Weisleder &amp; Fernald, 2013). We would expect similar relations in children learning ASL.</w:t>
       </w:r>
     </w:p>
     <w:p>
@@ -10314,7 +10004,6 @@
         <w:spacing w:before="120"/>
       </w:pPr>
       <w:r>
-        <w:lastRenderedPageBreak/>
         <w:t>References</w:t>
       </w:r>
       <w:r>
@@ -10384,59 +10073,13 @@
           <w:rFonts w:ascii="Cambria" w:eastAsia="Times New Roman" w:hAnsi="Cambria" w:cs="Times New Roman"/>
         </w:rPr>
       </w:pPr>
-      <w:proofErr w:type="spellStart"/>
       <w:r>
         <w:rPr>
           <w:rFonts w:ascii="Cambria" w:eastAsia="Times New Roman" w:hAnsi="Cambria" w:cs="Arial"/>
           <w:color w:val="222222"/>
           <w:shd w:val="clear" w:color="auto" w:fill="FFFFFF"/>
         </w:rPr>
-        <w:t>Arendsen</w:t>
-      </w:r>
-      <w:proofErr w:type="spellEnd"/>
-      <w:r>
-        <w:rPr>
-          <w:rFonts w:ascii="Cambria" w:eastAsia="Times New Roman" w:hAnsi="Cambria" w:cs="Arial"/>
-          <w:color w:val="222222"/>
-          <w:shd w:val="clear" w:color="auto" w:fill="FFFFFF"/>
-        </w:rPr>
-        <w:t xml:space="preserve">, J., Van </w:t>
-      </w:r>
-      <w:proofErr w:type="spellStart"/>
-      <w:r>
-        <w:rPr>
-          <w:rFonts w:ascii="Cambria" w:eastAsia="Times New Roman" w:hAnsi="Cambria" w:cs="Arial"/>
-          <w:color w:val="222222"/>
-          <w:shd w:val="clear" w:color="auto" w:fill="FFFFFF"/>
-        </w:rPr>
-        <w:t>Doorn</w:t>
-      </w:r>
-      <w:proofErr w:type="spellEnd"/>
-      <w:r>
-        <w:rPr>
-          <w:rFonts w:ascii="Cambria" w:eastAsia="Times New Roman" w:hAnsi="Cambria" w:cs="Arial"/>
-          <w:color w:val="222222"/>
-          <w:shd w:val="clear" w:color="auto" w:fill="FFFFFF"/>
-        </w:rPr>
-        <w:t>, A. J., &amp; de Ridder, H. (2009). When do people start to recognize signs</w:t>
-      </w:r>
-      <w:proofErr w:type="gramStart"/>
-      <w:r>
-        <w:rPr>
-          <w:rFonts w:ascii="Cambria" w:eastAsia="Times New Roman" w:hAnsi="Cambria" w:cs="Arial"/>
-          <w:color w:val="222222"/>
-          <w:shd w:val="clear" w:color="auto" w:fill="FFFFFF"/>
-        </w:rPr>
-        <w:t>?.</w:t>
-      </w:r>
-      <w:proofErr w:type="gramEnd"/>
-      <w:r>
-        <w:rPr>
-          <w:rFonts w:ascii="Cambria" w:eastAsia="Times New Roman" w:hAnsi="Cambria" w:cs="Arial"/>
-          <w:color w:val="222222"/>
-          <w:shd w:val="clear" w:color="auto" w:fill="FFFFFF"/>
-        </w:rPr>
-        <w:t> </w:t>
+        <w:t>Arendsen, J., Van Doorn, A. J., &amp; de Ridder, H. (2009). When do people start to recognize signs?. </w:t>
       </w:r>
       <w:r>
         <w:rPr>
@@ -10480,21 +10123,8 @@
         <w:pStyle w:val="Bibliography"/>
         <w:ind w:left="720" w:hanging="720"/>
       </w:pPr>
-      <w:proofErr w:type="spellStart"/>
-      <w:r>
-        <w:t>Bergelson</w:t>
-      </w:r>
-      <w:proofErr w:type="spellEnd"/>
-      <w:r>
-        <w:t xml:space="preserve">, E., &amp; </w:t>
-      </w:r>
-      <w:proofErr w:type="spellStart"/>
-      <w:r>
-        <w:t>Swingley</w:t>
-      </w:r>
-      <w:proofErr w:type="spellEnd"/>
-      <w:r>
-        <w:t xml:space="preserve">, D. (2012). At 6 to 9 months, human infants know the meanings of many common nouns. </w:t>
+      <w:r>
+        <w:t xml:space="preserve">Bergelson, E., &amp; Swingley, D. (2012). At 6 to 9 months, human infants know the meanings of many common nouns. </w:t>
       </w:r>
       <w:r>
         <w:rPr>
@@ -10512,29 +10142,8 @@
         <w:pStyle w:val="Bibliography"/>
         <w:ind w:left="720" w:hanging="720"/>
       </w:pPr>
-      <w:proofErr w:type="spellStart"/>
-      <w:r>
-        <w:t>Carreiras</w:t>
-      </w:r>
-      <w:proofErr w:type="spellEnd"/>
-      <w:r>
-        <w:t>, M., Gutiérrez-</w:t>
-      </w:r>
-      <w:proofErr w:type="spellStart"/>
-      <w:r>
-        <w:t>Sigut</w:t>
-      </w:r>
-      <w:proofErr w:type="spellEnd"/>
-      <w:r>
-        <w:t xml:space="preserve">, E., </w:t>
-      </w:r>
-      <w:proofErr w:type="spellStart"/>
-      <w:r>
-        <w:t>Baquero</w:t>
-      </w:r>
-      <w:proofErr w:type="spellEnd"/>
-      <w:r>
-        <w:t xml:space="preserve">, S., &amp; Corina, D. (2008). Lexical processing in </w:t>
+      <w:r>
+        <w:t xml:space="preserve">Carreiras, M., Gutiérrez-Sigut, E., Baquero, S., &amp; Corina, D. (2008). Lexical processing in </w:t>
       </w:r>
       <w:r>
         <w:t>Spanish S</w:t>
@@ -10546,15 +10155,7 @@
         <w:t>L</w:t>
       </w:r>
       <w:r>
-        <w:t>anguage (</w:t>
-      </w:r>
-      <w:proofErr w:type="spellStart"/>
-      <w:r>
-        <w:t>lSE</w:t>
-      </w:r>
-      <w:proofErr w:type="spellEnd"/>
-      <w:r>
-        <w:t xml:space="preserve">). </w:t>
+        <w:t xml:space="preserve">anguage (lSE). </w:t>
       </w:r>
       <w:r>
         <w:rPr>
@@ -10599,15 +10200,7 @@
         <w:ind w:left="720" w:hanging="720"/>
       </w:pPr>
       <w:r>
-        <w:t xml:space="preserve">Corina, D. P., &amp; </w:t>
-      </w:r>
-      <w:proofErr w:type="spellStart"/>
-      <w:r>
-        <w:t>Emmorey</w:t>
-      </w:r>
-      <w:proofErr w:type="spellEnd"/>
-      <w:r>
-        <w:t xml:space="preserve">, K. (1993). Lexical priming in </w:t>
+        <w:t xml:space="preserve">Corina, D. P., &amp; Emmorey, K. (1993). Lexical priming in </w:t>
       </w:r>
       <w:r>
         <w:t>A</w:t>
@@ -10633,7 +10226,6 @@
         </w:rPr>
         <w:t xml:space="preserve">34th annual meeting of the </w:t>
       </w:r>
-      <w:proofErr w:type="spellStart"/>
       <w:r>
         <w:rPr>
           <w:i/>
@@ -10644,14 +10236,7 @@
         <w:rPr>
           <w:i/>
         </w:rPr>
-        <w:t>sychonomics</w:t>
-      </w:r>
-      <w:proofErr w:type="spellEnd"/>
-      <w:r>
-        <w:rPr>
-          <w:i/>
-        </w:rPr>
-        <w:t xml:space="preserve"> </w:t>
+        <w:t xml:space="preserve">sychonomics </w:t>
       </w:r>
       <w:r>
         <w:rPr>
@@ -10669,21 +10254,13 @@
         <w:ind w:left="720" w:hanging="720"/>
       </w:pPr>
       <w:r>
-        <w:t xml:space="preserve">Corina, D. P., &amp; Knapp, H. P. (2006). Lexical retrieval </w:t>
-      </w:r>
-      <w:proofErr w:type="spellStart"/>
-      <w:r>
-        <w:t>in</w:t>
+        <w:t>Corina, D. P., &amp; Knapp, H. P. (2006). Lexical retrieval in</w:t>
       </w:r>
       <w:r>
         <w:t>A</w:t>
       </w:r>
       <w:r>
-        <w:t>merican</w:t>
-      </w:r>
-      <w:proofErr w:type="spellEnd"/>
-      <w:r>
-        <w:t xml:space="preserve"> </w:t>
+        <w:t xml:space="preserve">merican </w:t>
       </w:r>
       <w:r>
         <w:t>S</w:t>
@@ -10724,13 +10301,8 @@
           <w:rFonts w:ascii="Cambria" w:hAnsi="Cambria"/>
         </w:rPr>
       </w:pPr>
-      <w:proofErr w:type="spellStart"/>
-      <w:r>
-        <w:t>Emmorey</w:t>
-      </w:r>
-      <w:proofErr w:type="spellEnd"/>
-      <w:r>
-        <w:t xml:space="preserve">, K., &amp; Corina, D. (1990). Lexical recognition in sign language: Effects of </w:t>
+      <w:r>
+        <w:t xml:space="preserve">Emmorey, K., &amp; Corina, D. (1990). Lexical recognition in sign language: Effects of </w:t>
       </w:r>
       <w:r>
         <w:rPr>
@@ -10770,13 +10342,8 @@
         <w:pStyle w:val="Bibliography"/>
         <w:ind w:left="720" w:hanging="720"/>
       </w:pPr>
-      <w:proofErr w:type="spellStart"/>
-      <w:r>
-        <w:t>Fenson</w:t>
-      </w:r>
-      <w:proofErr w:type="spellEnd"/>
-      <w:r>
-        <w:t xml:space="preserve">, L. (2007). </w:t>
+      <w:r>
+        <w:t xml:space="preserve">Fenson, L. (2007). </w:t>
       </w:r>
       <w:r>
         <w:rPr>
@@ -10833,15 +10400,7 @@
         <w:ind w:left="720" w:hanging="720"/>
       </w:pPr>
       <w:r>
-        <w:t xml:space="preserve">Fernald, A., </w:t>
-      </w:r>
-      <w:proofErr w:type="spellStart"/>
-      <w:r>
-        <w:t>Perfors</w:t>
-      </w:r>
-      <w:proofErr w:type="spellEnd"/>
-      <w:r>
-        <w:t xml:space="preserve">, A., &amp; Marchman, V. A. (2006). Picking up speed in understanding: Speech processing efficiency and vocabulary growth across the 2nd year. </w:t>
+        <w:t xml:space="preserve">Fernald, A., Perfors, A., &amp; Marchman, V. A. (2006). Picking up speed in understanding: Speech processing efficiency and vocabulary growth across the 2nd year. </w:t>
       </w:r>
       <w:r>
         <w:rPr>
@@ -10868,23 +10427,7 @@
         <w:ind w:left="720" w:hanging="720"/>
       </w:pPr>
       <w:r>
-        <w:t xml:space="preserve">Fernald, A., Pinto, J. P., </w:t>
-      </w:r>
-      <w:proofErr w:type="spellStart"/>
-      <w:r>
-        <w:t>Swingley</w:t>
-      </w:r>
-      <w:proofErr w:type="spellEnd"/>
-      <w:r>
-        <w:t xml:space="preserve">, D., Weinberg, A., &amp; </w:t>
-      </w:r>
-      <w:proofErr w:type="spellStart"/>
-      <w:r>
-        <w:t>McRoberts</w:t>
-      </w:r>
-      <w:proofErr w:type="spellEnd"/>
-      <w:r>
-        <w:t xml:space="preserve">, G. W. (1998). Rapid gains in speed of verbal processing by infants in the 2nd year. </w:t>
+        <w:t xml:space="preserve">Fernald, A., Pinto, J. P., Swingley, D., Weinberg, A., &amp; McRoberts, G. W. (1998). Rapid gains in speed of verbal processing by infants in the 2nd year. </w:t>
       </w:r>
       <w:r>
         <w:rPr>
@@ -10910,14 +10453,8 @@
         <w:pStyle w:val="Bibliography"/>
         <w:ind w:left="720" w:hanging="720"/>
       </w:pPr>
-      <w:proofErr w:type="spellStart"/>
-      <w:r>
-        <w:lastRenderedPageBreak/>
-        <w:t>Grosjean</w:t>
-      </w:r>
-      <w:proofErr w:type="spellEnd"/>
-      <w:r>
-        <w:t xml:space="preserve">, F. (1980). Spoken word recognition processes and the gating paradigm. </w:t>
+      <w:r>
+        <w:t xml:space="preserve">Grosjean, F. (1980). Spoken word recognition processes and the gating paradigm. </w:t>
       </w:r>
       <w:r>
         <w:rPr>
@@ -10944,15 +10481,7 @@
         <w:ind w:left="720" w:hanging="720"/>
       </w:pPr>
       <w:r>
-        <w:t xml:space="preserve">Harris, M., &amp; </w:t>
-      </w:r>
-      <w:proofErr w:type="spellStart"/>
-      <w:r>
-        <w:t>Mohay</w:t>
-      </w:r>
-      <w:proofErr w:type="spellEnd"/>
-      <w:r>
-        <w:t xml:space="preserve">, H. (1997). Learning to look in the right place: A comparison of attentional behavior in deaf children with deaf and hearing mothers. </w:t>
+        <w:t xml:space="preserve">Harris, M., &amp; Mohay, H. (1997). Learning to look in the right place: A comparison of attentional behavior in deaf children with deaf and hearing mothers. </w:t>
       </w:r>
       <w:r>
         <w:rPr>
@@ -11057,15 +10586,7 @@
         <w:ind w:left="720" w:hanging="720"/>
       </w:pPr>
       <w:r>
-        <w:t xml:space="preserve">Lee, M., &amp; </w:t>
-      </w:r>
-      <w:proofErr w:type="spellStart"/>
-      <w:r>
-        <w:t>Wagenmakers</w:t>
-      </w:r>
-      <w:proofErr w:type="spellEnd"/>
-      <w:r>
-        <w:t xml:space="preserve">, E. (2013). Bayesian modeling for cognitive science: A practical course. </w:t>
+        <w:t xml:space="preserve">Lee, M., &amp; Wagenmakers, E. (2013). Bayesian modeling for cognitive science: A practical course. </w:t>
       </w:r>
       <w:r>
         <w:rPr>
@@ -11083,23 +10604,7 @@
         <w:ind w:left="720" w:hanging="720"/>
       </w:pPr>
       <w:r>
-        <w:t xml:space="preserve">Lieberman, A. M., </w:t>
-      </w:r>
-      <w:proofErr w:type="spellStart"/>
-      <w:r>
-        <w:t>Borovsky</w:t>
-      </w:r>
-      <w:proofErr w:type="spellEnd"/>
-      <w:r>
-        <w:t xml:space="preserve">, A., </w:t>
-      </w:r>
-      <w:proofErr w:type="spellStart"/>
-      <w:r>
-        <w:t>Hatrak</w:t>
-      </w:r>
-      <w:proofErr w:type="spellEnd"/>
-      <w:r>
-        <w:t xml:space="preserve">, M., &amp; Mayberry, R. I. (2014). Real-time processing of </w:t>
+        <w:t xml:space="preserve">Lieberman, A. M., Borovsky, A., Hatrak, M., &amp; Mayberry, R. I. (2014). Real-time processing of </w:t>
       </w:r>
       <w:r>
         <w:t xml:space="preserve">ASL </w:t>
@@ -11123,15 +10628,7 @@
         <w:ind w:left="720" w:hanging="720"/>
       </w:pPr>
       <w:r>
-        <w:t xml:space="preserve">Lieberman, A. M., </w:t>
-      </w:r>
-      <w:proofErr w:type="spellStart"/>
-      <w:r>
-        <w:t>Hatrak</w:t>
-      </w:r>
-      <w:proofErr w:type="spellEnd"/>
-      <w:r>
-        <w:t xml:space="preserve">, M., &amp; Mayberry, R. I. (2014). Learning to look for language: Development of joint attention in young deaf children. </w:t>
+        <w:t xml:space="preserve">Lieberman, A. M., Hatrak, M., &amp; Mayberry, R. I. (2014). Learning to look for language: Development of joint attention in young deaf children. </w:t>
       </w:r>
       <w:r>
         <w:rPr>
@@ -11217,21 +10714,8 @@
         <w:pStyle w:val="Bibliography"/>
         <w:ind w:left="720" w:hanging="720"/>
       </w:pPr>
-      <w:proofErr w:type="spellStart"/>
-      <w:r>
-        <w:t>Marslen</w:t>
-      </w:r>
-      <w:proofErr w:type="spellEnd"/>
-      <w:r>
-        <w:t xml:space="preserve">-Wilson, W., &amp; </w:t>
-      </w:r>
-      <w:proofErr w:type="spellStart"/>
-      <w:r>
-        <w:t>Zwitserlood</w:t>
-      </w:r>
-      <w:proofErr w:type="spellEnd"/>
-      <w:r>
-        <w:t xml:space="preserve">, P. (1989). Accessing spoken words: The importance of word onsets. </w:t>
+      <w:r>
+        <w:t xml:space="preserve">Marslen-Wilson, W., &amp; Zwitserlood, P. (1989). Accessing spoken words: The importance of word onsets. </w:t>
       </w:r>
       <w:r>
         <w:rPr>
@@ -11264,16 +10748,8 @@
         <w:rPr>
           <w:rFonts w:ascii="Cambria" w:hAnsi="Cambria"/>
         </w:rPr>
-        <w:t xml:space="preserve">Mayberry, R. I., &amp; Squires, B. (2006). </w:t>
-      </w:r>
-      <w:proofErr w:type="gramStart"/>
-      <w:r>
-        <w:rPr>
-          <w:rFonts w:ascii="Cambria" w:hAnsi="Cambria"/>
-        </w:rPr>
-        <w:t>Sign language acquisition.</w:t>
-      </w:r>
-      <w:proofErr w:type="gramEnd"/>
+        <w:t>Mayberry, R. I., &amp; Squires, B. (2006). Sign language acquisition.</w:t>
+      </w:r>
     </w:p>
     <w:p>
       <w:pPr>
@@ -11283,19 +10759,11 @@
           <w:rFonts w:cs="Times New Roman"/>
         </w:rPr>
       </w:pPr>
-      <w:proofErr w:type="spellStart"/>
       <w:r>
         <w:rPr>
           <w:shd w:val="clear" w:color="auto" w:fill="FFFFFF"/>
         </w:rPr>
-        <w:t>McElreath</w:t>
-      </w:r>
-      <w:proofErr w:type="spellEnd"/>
-      <w:r>
-        <w:rPr>
-          <w:shd w:val="clear" w:color="auto" w:fill="FFFFFF"/>
-        </w:rPr>
-        <w:t>, R. (2016). Statistical Rethinking: A Bayesian Course with Examples in R and Stan (Vol. 122). CRC Press.</w:t>
+        <w:t>McElreath, R. (2016). Statistical Rethinking: A Bayesian Course with Examples in R and Stan (Vol. 122). CRC Press.</w:t>
       </w:r>
     </w:p>
     <w:p>
@@ -11304,32 +10772,7 @@
         <w:ind w:left="720" w:hanging="720"/>
       </w:pPr>
       <w:r>
-        <w:lastRenderedPageBreak/>
-        <w:t xml:space="preserve">Meier, R. P., </w:t>
-      </w:r>
-      <w:proofErr w:type="spellStart"/>
-      <w:r>
-        <w:t>Mauk</w:t>
-      </w:r>
-      <w:proofErr w:type="spellEnd"/>
-      <w:r>
-        <w:t xml:space="preserve">, C., </w:t>
-      </w:r>
-      <w:proofErr w:type="spellStart"/>
-      <w:r>
-        <w:t>Mirus</w:t>
-      </w:r>
-      <w:proofErr w:type="spellEnd"/>
-      <w:r>
-        <w:t xml:space="preserve">, G. R., &amp; </w:t>
-      </w:r>
-      <w:proofErr w:type="spellStart"/>
-      <w:r>
-        <w:t>Conlin</w:t>
-      </w:r>
-      <w:proofErr w:type="spellEnd"/>
-      <w:r>
-        <w:t xml:space="preserve">, K. E. (1998). Motoric constraints on early sign acquisition. </w:t>
+        <w:t xml:space="preserve">Meier, R. P., Mauk, C., Mirus, G. R., &amp; Conlin, K. E. (1998). Motoric constraints on early sign acquisition. </w:t>
       </w:r>
       <w:r>
         <w:rPr>
@@ -11350,15 +10793,7 @@
         </w:rPr>
       </w:pPr>
       <w:r>
-        <w:t xml:space="preserve">Mitchell, R. E., &amp; </w:t>
-      </w:r>
-      <w:proofErr w:type="spellStart"/>
-      <w:r>
-        <w:t>Karchmer</w:t>
-      </w:r>
-      <w:proofErr w:type="spellEnd"/>
-      <w:r>
-        <w:t xml:space="preserve">, M. A. (2004). Chasing the mythical ten percent: Parental hearing status of deaf and hard of hearing students in the </w:t>
+        <w:t xml:space="preserve">Mitchell, R. E., &amp; Karchmer, M. A. (2004). Chasing the mythical ten percent: Parental hearing status of deaf and hard of hearing students in the </w:t>
       </w:r>
       <w:r>
         <w:t>U</w:t>
@@ -11413,23 +10848,13 @@
           <w:rFonts w:ascii="Cambria" w:eastAsia="Times New Roman" w:hAnsi="Cambria" w:cs="Times New Roman"/>
         </w:rPr>
       </w:pPr>
-      <w:proofErr w:type="spellStart"/>
       <w:r>
         <w:rPr>
           <w:rFonts w:ascii="Cambria" w:eastAsia="Times New Roman" w:hAnsi="Cambria" w:cs="Arial"/>
           <w:color w:val="222222"/>
           <w:shd w:val="clear" w:color="auto" w:fill="FFFFFF"/>
         </w:rPr>
-        <w:t>Morford</w:t>
-      </w:r>
-      <w:proofErr w:type="spellEnd"/>
-      <w:r>
-        <w:rPr>
-          <w:rFonts w:ascii="Cambria" w:eastAsia="Times New Roman" w:hAnsi="Cambria" w:cs="Arial"/>
-          <w:color w:val="222222"/>
-          <w:shd w:val="clear" w:color="auto" w:fill="FFFFFF"/>
-        </w:rPr>
-        <w:t>, J. P., &amp; Carlson, M. L. (2011). Sign perception and recognition in non-native signers of ASL. </w:t>
+        <w:t>Morford, J. P., &amp; Carlson, M. L. (2011). Sign perception and recognition in non-native signers of ASL. </w:t>
       </w:r>
       <w:r>
         <w:rPr>
@@ -11530,7 +10955,6 @@
           <w:rFonts w:ascii="Times" w:hAnsi="Times" w:cs="Times New Roman"/>
         </w:rPr>
       </w:pPr>
-      <w:proofErr w:type="spellStart"/>
       <w:r>
         <w:rPr>
           <w:shd w:val="clear" w:color="auto" w:fill="FFFFFF"/>
@@ -11541,14 +10965,7 @@
         <w:rPr>
           <w:shd w:val="clear" w:color="auto" w:fill="FFFFFF"/>
         </w:rPr>
-        <w:t>tronio</w:t>
-      </w:r>
-      <w:proofErr w:type="spellEnd"/>
-      <w:r>
-        <w:rPr>
-          <w:shd w:val="clear" w:color="auto" w:fill="FFFFFF"/>
-        </w:rPr>
-        <w:t xml:space="preserve">, K., &amp; Lillo-Martin, D., </w:t>
+        <w:t xml:space="preserve">tronio, K., &amp; Lillo-Martin, D., </w:t>
       </w:r>
       <w:r>
         <w:rPr>
@@ -11611,35 +11028,7 @@
         <w:rPr>
           <w:shd w:val="clear" w:color="auto" w:fill="FFFFFF"/>
         </w:rPr>
-        <w:t xml:space="preserve"> (Vol. 124, p. 125). </w:t>
-      </w:r>
-      <w:proofErr w:type="spellStart"/>
-      <w:r>
-        <w:rPr>
-          <w:shd w:val="clear" w:color="auto" w:fill="FFFFFF"/>
-        </w:rPr>
-        <w:t>Technische</w:t>
-      </w:r>
-      <w:proofErr w:type="spellEnd"/>
-      <w:r>
-        <w:rPr>
-          <w:shd w:val="clear" w:color="auto" w:fill="FFFFFF"/>
-        </w:rPr>
-        <w:t xml:space="preserve"> </w:t>
-      </w:r>
-      <w:proofErr w:type="spellStart"/>
-      <w:r>
-        <w:rPr>
-          <w:shd w:val="clear" w:color="auto" w:fill="FFFFFF"/>
-        </w:rPr>
-        <w:t>Universit</w:t>
-      </w:r>
-      <w:proofErr w:type="spellEnd"/>
-      <w:r>
-        <w:rPr>
-          <w:shd w:val="clear" w:color="auto" w:fill="FFFFFF"/>
-        </w:rPr>
-        <w:t xml:space="preserve"> at Wien.</w:t>
+        <w:t> (Vol. 124, p. 125). Technische Universit at Wien.</w:t>
       </w:r>
     </w:p>
     <w:p>
@@ -11717,13 +11106,8 @@
         <w:pStyle w:val="Bibliography"/>
         <w:ind w:left="720" w:hanging="720"/>
       </w:pPr>
-      <w:proofErr w:type="spellStart"/>
-      <w:r>
-        <w:t>Weisleder</w:t>
-      </w:r>
-      <w:proofErr w:type="spellEnd"/>
-      <w:r>
-        <w:t>, A., &amp; Fernald, A. (2013). Talking to children matters</w:t>
+      <w:r>
+        <w:t>Weisleder, A., &amp; Fernald, A. (2013). Talking to children matters</w:t>
       </w:r>
       <w:r>
         <w:t>:</w:t>
@@ -11761,29 +11145,8 @@
         <w:pStyle w:val="Bibliography"/>
         <w:ind w:left="720" w:hanging="720"/>
       </w:pPr>
-      <w:proofErr w:type="spellStart"/>
-      <w:r>
-        <w:t>Zangl</w:t>
-      </w:r>
-      <w:proofErr w:type="spellEnd"/>
-      <w:r>
-        <w:t xml:space="preserve">, R., </w:t>
-      </w:r>
-      <w:proofErr w:type="spellStart"/>
-      <w:r>
-        <w:t>Klarman</w:t>
-      </w:r>
-      <w:proofErr w:type="spellEnd"/>
-      <w:r>
-        <w:t xml:space="preserve">, L., </w:t>
-      </w:r>
-      <w:proofErr w:type="spellStart"/>
-      <w:r>
-        <w:t>Thal</w:t>
-      </w:r>
-      <w:proofErr w:type="spellEnd"/>
-      <w:r>
-        <w:t xml:space="preserve">, D., Fernald, A., &amp; Bates, E. (2005). Dynamics of word comprehension in infancy: Developments in timing, accuracy, and resistance to acoustic degradation. </w:t>
+      <w:r>
+        <w:t xml:space="preserve">Zangl, R., Klarman, L., Thal, D., Fernald, A., &amp; Bates, E. (2005). Dynamics of word comprehension in infancy: Developments in timing, accuracy, and resistance to acoustic degradation. </w:t>
       </w:r>
       <w:r>
         <w:rPr>
@@ -11861,15 +11224,7 @@
         <w:annotationRef/>
       </w:r>
       <w:r>
-        <w:t>Why 2200ms?  Looking at Fig. 2, this window nicely optimizes accuracy for adults</w:t>
-      </w:r>
-      <w:proofErr w:type="gramStart"/>
-      <w:r>
-        <w:t>,  but</w:t>
-      </w:r>
-      <w:proofErr w:type="gramEnd"/>
-      <w:r>
-        <w:t xml:space="preserve"> not for kids.  Maybe that’s the point – to show how kids approach that level - </w:t>
+        <w:t xml:space="preserve">Why 2200ms?  Looking at Fig. 2, this window nicely optimizes accuracy for adults,  but not for kids.  Maybe that’s the point – to show how kids approach that level - </w:t>
       </w:r>
     </w:p>
   </w:comment>
@@ -11990,7 +11345,7 @@
       </w:r>
     </w:p>
   </w:comment>
-  <w:comment w:id="102" w:author="Fernald Anne" w:date="2016-03-27T12:19:00Z" w:initials="TU">
+  <w:comment w:id="103" w:author="Fernald Anne" w:date="2016-03-27T12:19:00Z" w:initials="TU">
     <w:p>
       <w:pPr>
         <w:pStyle w:val="CommentText"/>
@@ -12001,17 +11356,12 @@
         </w:rPr>
         <w:annotationRef/>
       </w:r>
-      <w:proofErr w:type="spellStart"/>
-      <w:r>
-        <w:t>Labelling</w:t>
-      </w:r>
-      <w:proofErr w:type="spellEnd"/>
-      <w:r>
-        <w:t xml:space="preserve"> these two figures 4A &amp; 4B would be appropriate given that they show different measures.</w:t>
+      <w:r>
+        <w:t>Labelling these two figures 4A &amp; 4B would be appropriate given that they show different measures.</w:t>
       </w:r>
     </w:p>
   </w:comment>
-  <w:comment w:id="103" w:author="Fernald Anne" w:date="2016-03-27T12:19:00Z" w:initials="TU">
+  <w:comment w:id="104" w:author="Fernald Anne" w:date="2016-03-27T12:19:00Z" w:initials="TU">
     <w:p>
       <w:pPr>
         <w:pStyle w:val="CommentText"/>
@@ -12039,15 +11389,7 @@
         <w:annotationRef/>
       </w:r>
       <w:r>
-        <w:t xml:space="preserve">Again, this is true but </w:t>
-      </w:r>
-      <w:proofErr w:type="gramStart"/>
-      <w:r>
-        <w:t>it  implies</w:t>
-      </w:r>
-      <w:proofErr w:type="gramEnd"/>
-      <w:r>
-        <w:t xml:space="preserve"> we measured change over time</w:t>
+        <w:t>Again, this is true but it  implies we measured change over time</w:t>
       </w:r>
     </w:p>
   </w:comment>
@@ -12222,7 +11564,7 @@
         <w:rStyle w:val="PageNumber"/>
         <w:noProof/>
       </w:rPr>
-      <w:t>31</w:t>
+      <w:t>1</w:t>
     </w:r>
     <w:r>
       <w:rPr>
@@ -12306,7 +11648,6 @@
       <w:r>
         <w:t xml:space="preserve">See </w:t>
       </w:r>
-      <w:proofErr w:type="spellStart"/>
       <w:r>
         <w:rPr>
           <w:shd w:val="clear" w:color="auto" w:fill="FFFFFF"/>
@@ -12317,14 +11658,7 @@
         <w:rPr>
           <w:shd w:val="clear" w:color="auto" w:fill="FFFFFF"/>
         </w:rPr>
-        <w:t>tronio</w:t>
-      </w:r>
-      <w:proofErr w:type="spellEnd"/>
-      <w:r>
-        <w:rPr>
-          <w:shd w:val="clear" w:color="auto" w:fill="FFFFFF"/>
-        </w:rPr>
-        <w:t xml:space="preserve">, K. and Lillo-Martin, D., </w:t>
+        <w:t xml:space="preserve">tronio, K. and Lillo-Martin, D., </w:t>
       </w:r>
       <w:r>
         <w:rPr>
@@ -13331,6 +12665,7 @@
   <w:style w:type="character" w:default="1" w:styleId="DefaultParagraphFont">
     <w:name w:val="Default Paragraph Font"/>
     <w:uiPriority w:val="1"/>
+    <w:semiHidden/>
     <w:unhideWhenUsed/>
   </w:style>
   <w:style w:type="table" w:default="1" w:styleId="TableNormal">
@@ -14592,6 +13927,7 @@
   <w:style w:type="character" w:default="1" w:styleId="DefaultParagraphFont">
     <w:name w:val="Default Paragraph Font"/>
     <w:uiPriority w:val="1"/>
+    <w:semiHidden/>
     <w:unhideWhenUsed/>
   </w:style>
   <w:style w:type="table" w:default="1" w:styleId="TableNormal">
@@ -15902,7 +15238,7 @@
 </file>
 
 <file path=customXml/itemProps1.xml><?xml version="1.0" encoding="utf-8"?>
-<ds:datastoreItem xmlns:ds="http://schemas.openxmlformats.org/officeDocument/2006/customXml" ds:itemID="{B15C0EDB-37F2-BE4C-81AE-293DA63D11FA}">
+<ds:datastoreItem xmlns:ds="http://schemas.openxmlformats.org/officeDocument/2006/customXml" ds:itemID="{F8FB9ADF-0929-DF43-B888-1E5E5A6C765C}">
   <ds:schemaRefs>
     <ds:schemaRef ds:uri="http://schemas.openxmlformats.org/officeDocument/2006/bibliography"/>
   </ds:schemaRefs>
